--- a/Практика.docx
+++ b/Практика.docx
@@ -1895,14 +1895,2011 @@
     </w:p>
     <w:p>
       <w:r>
+        <w:drawing>
+          <wp:inline distT="0" distB="0" distL="0" distR="0" wp14:anchorId="12968F1C" wp14:editId="34FCD20E">
+            <wp:extent cx="3258005" cy="2486372"/>
+            <wp:effectExtent l="0" t="0" r="0" b="9525"/>
+            <wp:docPr id="1868687615" name="Рисунок 1"/>
+            <wp:cNvGraphicFramePr>
+              <a:graphicFrameLocks xmlns:a="http://schemas.openxmlformats.org/drawingml/2006/main" noChangeAspect="1"/>
+            </wp:cNvGraphicFramePr>
+            <a:graphic xmlns:a="http://schemas.openxmlformats.org/drawingml/2006/main">
+              <a:graphicData uri="http://schemas.openxmlformats.org/drawingml/2006/picture">
+                <pic:pic xmlns:pic="http://schemas.openxmlformats.org/drawingml/2006/picture">
+                  <pic:nvPicPr>
+                    <pic:cNvPr id="1868687615" name=""/>
+                    <pic:cNvPicPr/>
+                  </pic:nvPicPr>
+                  <pic:blipFill>
+                    <a:blip r:embed="rId7"/>
+                    <a:stretch>
+                      <a:fillRect/>
+                    </a:stretch>
+                  </pic:blipFill>
+                  <pic:spPr>
+                    <a:xfrm>
+                      <a:off x="0" y="0"/>
+                      <a:ext cx="3258005" cy="2486372"/>
+                    </a:xfrm>
+                    <a:prstGeom prst="rect">
+                      <a:avLst/>
+                    </a:prstGeom>
+                  </pic:spPr>
+                </pic:pic>
+              </a:graphicData>
+            </a:graphic>
+          </wp:inline>
+        </w:drawing>
+      </w:r>
+    </w:p>
+    <w:p/>
+    <w:p>
+      <w:r>
+        <w:t>Задание 5.</w:t>
+      </w:r>
+    </w:p>
+    <w:p>
+      <w:r>
+        <w:t>1. Вывести всех покупателей с количеством заказов</w:t>
+      </w:r>
+    </w:p>
+    <w:p>
+      <w:pPr>
+        <w:rPr>
+          <w:lang w:val="en-US"/>
+        </w:rPr>
+      </w:pPr>
+      <w:r>
+        <w:rPr>
+          <w:lang w:val="en-US"/>
+        </w:rPr>
+        <w:t xml:space="preserve">SELECT </w:t>
+      </w:r>
+    </w:p>
+    <w:p>
+      <w:pPr>
+        <w:rPr>
+          <w:lang w:val="en-US"/>
+        </w:rPr>
+      </w:pPr>
+      <w:r>
+        <w:rPr>
+          <w:lang w:val="en-US"/>
+        </w:rPr>
+        <w:t xml:space="preserve">    </w:t>
+      </w:r>
+      <w:proofErr w:type="spellStart"/>
+      <w:r>
+        <w:rPr>
+          <w:lang w:val="en-US"/>
+        </w:rPr>
+        <w:t>c.customer_id</w:t>
+      </w:r>
+      <w:proofErr w:type="spellEnd"/>
+      <w:r>
+        <w:rPr>
+          <w:lang w:val="en-US"/>
+        </w:rPr>
+        <w:t>,</w:t>
+      </w:r>
+    </w:p>
+    <w:p>
+      <w:pPr>
+        <w:rPr>
+          <w:lang w:val="en-US"/>
+        </w:rPr>
+      </w:pPr>
+      <w:r>
+        <w:rPr>
+          <w:lang w:val="en-US"/>
+        </w:rPr>
+        <w:t xml:space="preserve">    </w:t>
+      </w:r>
+      <w:proofErr w:type="spellStart"/>
+      <w:r>
+        <w:rPr>
+          <w:lang w:val="en-US"/>
+        </w:rPr>
+        <w:t>c.customer_name</w:t>
+      </w:r>
+      <w:proofErr w:type="spellEnd"/>
+      <w:r>
+        <w:rPr>
+          <w:lang w:val="en-US"/>
+        </w:rPr>
+        <w:t>,</w:t>
+      </w:r>
+    </w:p>
+    <w:p>
+      <w:pPr>
+        <w:rPr>
+          <w:lang w:val="en-US"/>
+        </w:rPr>
+      </w:pPr>
+      <w:r>
+        <w:rPr>
+          <w:lang w:val="en-US"/>
+        </w:rPr>
+        <w:t xml:space="preserve">    </w:t>
+      </w:r>
+      <w:proofErr w:type="spellStart"/>
+      <w:r>
+        <w:rPr>
+          <w:lang w:val="en-US"/>
+        </w:rPr>
+        <w:t>c.customer_surname</w:t>
+      </w:r>
+      <w:proofErr w:type="spellEnd"/>
+      <w:r>
+        <w:rPr>
+          <w:lang w:val="en-US"/>
+        </w:rPr>
+        <w:t>,</w:t>
+      </w:r>
+    </w:p>
+    <w:p>
+      <w:pPr>
+        <w:rPr>
+          <w:lang w:val="en-US"/>
+        </w:rPr>
+      </w:pPr>
+      <w:r>
+        <w:rPr>
+          <w:lang w:val="en-US"/>
+        </w:rPr>
+        <w:t xml:space="preserve">    COUNT(</w:t>
+      </w:r>
+      <w:proofErr w:type="spellStart"/>
+      <w:proofErr w:type="gramStart"/>
+      <w:r>
+        <w:rPr>
+          <w:lang w:val="en-US"/>
+        </w:rPr>
+        <w:t>o.order</w:t>
+      </w:r>
+      <w:proofErr w:type="gramEnd"/>
+      <w:r>
+        <w:rPr>
+          <w:lang w:val="en-US"/>
+        </w:rPr>
+        <w:t>_id</w:t>
+      </w:r>
+      <w:proofErr w:type="spellEnd"/>
+      <w:r>
+        <w:rPr>
+          <w:lang w:val="en-US"/>
+        </w:rPr>
+        <w:t xml:space="preserve">) AS </w:t>
+      </w:r>
+      <w:proofErr w:type="spellStart"/>
+      <w:r>
+        <w:rPr>
+          <w:lang w:val="en-US"/>
+        </w:rPr>
+        <w:t>order_count</w:t>
+      </w:r>
+      <w:proofErr w:type="spellEnd"/>
+    </w:p>
+    <w:p>
+      <w:pPr>
+        <w:rPr>
+          <w:lang w:val="en-US"/>
+        </w:rPr>
+      </w:pPr>
+      <w:r>
+        <w:rPr>
+          <w:lang w:val="en-US"/>
+        </w:rPr>
+        <w:t xml:space="preserve">FROM </w:t>
+      </w:r>
+    </w:p>
+    <w:p>
+      <w:pPr>
+        <w:rPr>
+          <w:lang w:val="en-US"/>
+        </w:rPr>
+      </w:pPr>
+      <w:r>
+        <w:rPr>
+          <w:lang w:val="en-US"/>
+        </w:rPr>
+        <w:t xml:space="preserve">    Customers c</w:t>
+      </w:r>
+    </w:p>
+    <w:p>
+      <w:pPr>
+        <w:rPr>
+          <w:lang w:val="en-US"/>
+        </w:rPr>
+      </w:pPr>
+      <w:r>
+        <w:rPr>
+          <w:lang w:val="en-US"/>
+        </w:rPr>
+        <w:t xml:space="preserve">LEFT JOIN </w:t>
+      </w:r>
+    </w:p>
+    <w:p>
+      <w:pPr>
+        <w:rPr>
+          <w:lang w:val="en-US"/>
+        </w:rPr>
+      </w:pPr>
+      <w:r>
+        <w:rPr>
+          <w:lang w:val="en-US"/>
+        </w:rPr>
+        <w:t xml:space="preserve">    Orders o ON </w:t>
+      </w:r>
+      <w:proofErr w:type="spellStart"/>
+      <w:proofErr w:type="gramStart"/>
+      <w:r>
+        <w:rPr>
+          <w:lang w:val="en-US"/>
+        </w:rPr>
+        <w:t>c.customer</w:t>
+      </w:r>
+      <w:proofErr w:type="gramEnd"/>
+      <w:r>
+        <w:rPr>
+          <w:lang w:val="en-US"/>
+        </w:rPr>
+        <w:t>_id</w:t>
+      </w:r>
+      <w:proofErr w:type="spellEnd"/>
+      <w:r>
+        <w:rPr>
+          <w:lang w:val="en-US"/>
+        </w:rPr>
+        <w:t xml:space="preserve"> = </w:t>
+      </w:r>
+      <w:proofErr w:type="spellStart"/>
+      <w:r>
+        <w:rPr>
+          <w:lang w:val="en-US"/>
+        </w:rPr>
+        <w:t>o.customer_id</w:t>
+      </w:r>
+      <w:proofErr w:type="spellEnd"/>
+    </w:p>
+    <w:p>
+      <w:pPr>
+        <w:rPr>
+          <w:lang w:val="en-US"/>
+        </w:rPr>
+      </w:pPr>
+      <w:r>
+        <w:rPr>
+          <w:lang w:val="en-US"/>
+        </w:rPr>
+        <w:t xml:space="preserve">GROUP BY </w:t>
+      </w:r>
+    </w:p>
+    <w:p>
+      <w:pPr>
+        <w:rPr>
+          <w:lang w:val="en-US"/>
+        </w:rPr>
+      </w:pPr>
+      <w:r>
+        <w:rPr>
+          <w:lang w:val="en-US"/>
+        </w:rPr>
+        <w:t xml:space="preserve">    </w:t>
+      </w:r>
+      <w:proofErr w:type="spellStart"/>
+      <w:r>
+        <w:rPr>
+          <w:lang w:val="en-US"/>
+        </w:rPr>
+        <w:t>c.customer_id</w:t>
+      </w:r>
+      <w:proofErr w:type="spellEnd"/>
+      <w:r>
+        <w:rPr>
+          <w:lang w:val="en-US"/>
+        </w:rPr>
+        <w:t xml:space="preserve">, </w:t>
+      </w:r>
+      <w:proofErr w:type="spellStart"/>
+      <w:proofErr w:type="gramStart"/>
+      <w:r>
+        <w:rPr>
+          <w:lang w:val="en-US"/>
+        </w:rPr>
+        <w:t>c.customer</w:t>
+      </w:r>
+      <w:proofErr w:type="gramEnd"/>
+      <w:r>
+        <w:rPr>
+          <w:lang w:val="en-US"/>
+        </w:rPr>
+        <w:t>_name</w:t>
+      </w:r>
+      <w:proofErr w:type="spellEnd"/>
+      <w:r>
+        <w:rPr>
+          <w:lang w:val="en-US"/>
+        </w:rPr>
+        <w:t xml:space="preserve">, </w:t>
+      </w:r>
+      <w:proofErr w:type="spellStart"/>
+      <w:r>
+        <w:rPr>
+          <w:lang w:val="en-US"/>
+        </w:rPr>
+        <w:t>c.customer_surname</w:t>
+      </w:r>
+      <w:proofErr w:type="spellEnd"/>
+    </w:p>
+    <w:p>
+      <w:pPr>
+        <w:rPr>
+          <w:lang w:val="en-US"/>
+        </w:rPr>
+      </w:pPr>
+      <w:r>
+        <w:rPr>
+          <w:lang w:val="en-US"/>
+        </w:rPr>
+        <w:t xml:space="preserve">ORDER BY </w:t>
+      </w:r>
+    </w:p>
+    <w:p>
+      <w:r>
+        <w:rPr>
+          <w:lang w:val="en-US"/>
+        </w:rPr>
+        <w:t xml:space="preserve">    </w:t>
+      </w:r>
+      <w:proofErr w:type="spellStart"/>
+      <w:r>
+        <w:rPr>
+          <w:lang w:val="en-US"/>
+        </w:rPr>
+        <w:t>order_count</w:t>
+      </w:r>
+      <w:proofErr w:type="spellEnd"/>
+      <w:r>
+        <w:rPr>
+          <w:lang w:val="en-US"/>
+        </w:rPr>
+        <w:t xml:space="preserve"> DESC;</w:t>
+      </w:r>
+    </w:p>
+    <w:p>
+      <w:r>
+        <w:t>2. Вывести общую сумму покупок для каждого покупателя</w:t>
+      </w:r>
+    </w:p>
+    <w:p>
+      <w:pPr>
+        <w:rPr>
+          <w:lang w:val="en-US"/>
+        </w:rPr>
+      </w:pPr>
+      <w:r>
+        <w:rPr>
+          <w:lang w:val="en-US"/>
+        </w:rPr>
+        <w:t xml:space="preserve">SELECT </w:t>
+      </w:r>
+    </w:p>
+    <w:p>
+      <w:pPr>
+        <w:rPr>
+          <w:lang w:val="en-US"/>
+        </w:rPr>
+      </w:pPr>
+      <w:r>
+        <w:rPr>
+          <w:lang w:val="en-US"/>
+        </w:rPr>
+        <w:lastRenderedPageBreak/>
+        <w:t xml:space="preserve">    </w:t>
+      </w:r>
+      <w:proofErr w:type="spellStart"/>
+      <w:r>
+        <w:rPr>
+          <w:lang w:val="en-US"/>
+        </w:rPr>
+        <w:t>c.customer_id</w:t>
+      </w:r>
+      <w:proofErr w:type="spellEnd"/>
+      <w:r>
+        <w:rPr>
+          <w:lang w:val="en-US"/>
+        </w:rPr>
+        <w:t>,</w:t>
+      </w:r>
+    </w:p>
+    <w:p>
+      <w:pPr>
+        <w:rPr>
+          <w:lang w:val="en-US"/>
+        </w:rPr>
+      </w:pPr>
+      <w:r>
+        <w:rPr>
+          <w:lang w:val="en-US"/>
+        </w:rPr>
+        <w:t xml:space="preserve">    </w:t>
+      </w:r>
+      <w:proofErr w:type="spellStart"/>
+      <w:r>
+        <w:rPr>
+          <w:lang w:val="en-US"/>
+        </w:rPr>
+        <w:t>c.customer_name</w:t>
+      </w:r>
+      <w:proofErr w:type="spellEnd"/>
+      <w:r>
+        <w:rPr>
+          <w:lang w:val="en-US"/>
+        </w:rPr>
+        <w:t>,</w:t>
+      </w:r>
+    </w:p>
+    <w:p>
+      <w:pPr>
+        <w:rPr>
+          <w:lang w:val="en-US"/>
+        </w:rPr>
+      </w:pPr>
+      <w:r>
+        <w:rPr>
+          <w:lang w:val="en-US"/>
+        </w:rPr>
+        <w:t xml:space="preserve">    </w:t>
+      </w:r>
+      <w:proofErr w:type="spellStart"/>
+      <w:r>
+        <w:rPr>
+          <w:lang w:val="en-US"/>
+        </w:rPr>
+        <w:t>c.customer_surname</w:t>
+      </w:r>
+      <w:proofErr w:type="spellEnd"/>
+      <w:r>
+        <w:rPr>
+          <w:lang w:val="en-US"/>
+        </w:rPr>
+        <w:t>,</w:t>
+      </w:r>
+    </w:p>
+    <w:p>
+      <w:pPr>
+        <w:rPr>
+          <w:lang w:val="en-US"/>
+        </w:rPr>
+      </w:pPr>
+      <w:r>
+        <w:rPr>
+          <w:lang w:val="en-US"/>
+        </w:rPr>
+        <w:t xml:space="preserve">    </w:t>
+      </w:r>
+      <w:proofErr w:type="gramStart"/>
+      <w:r>
+        <w:rPr>
+          <w:lang w:val="en-US"/>
+        </w:rPr>
+        <w:t>SUM(</w:t>
+      </w:r>
+      <w:proofErr w:type="spellStart"/>
+      <w:proofErr w:type="gramEnd"/>
+      <w:r>
+        <w:rPr>
+          <w:lang w:val="en-US"/>
+        </w:rPr>
+        <w:t>oi.price</w:t>
+      </w:r>
+      <w:proofErr w:type="spellEnd"/>
+      <w:r>
+        <w:rPr>
+          <w:lang w:val="en-US"/>
+        </w:rPr>
+        <w:t xml:space="preserve">) AS </w:t>
+      </w:r>
+      <w:proofErr w:type="spellStart"/>
+      <w:r>
+        <w:rPr>
+          <w:lang w:val="en-US"/>
+        </w:rPr>
+        <w:t>total_spent</w:t>
+      </w:r>
+      <w:proofErr w:type="spellEnd"/>
+    </w:p>
+    <w:p>
+      <w:pPr>
+        <w:rPr>
+          <w:lang w:val="en-US"/>
+        </w:rPr>
+      </w:pPr>
+      <w:r>
+        <w:rPr>
+          <w:lang w:val="en-US"/>
+        </w:rPr>
+        <w:t xml:space="preserve">FROM </w:t>
+      </w:r>
+    </w:p>
+    <w:p>
+      <w:pPr>
+        <w:rPr>
+          <w:lang w:val="en-US"/>
+        </w:rPr>
+      </w:pPr>
+      <w:r>
+        <w:rPr>
+          <w:lang w:val="en-US"/>
+        </w:rPr>
+        <w:t xml:space="preserve">    Customers c</w:t>
+      </w:r>
+    </w:p>
+    <w:p>
+      <w:pPr>
+        <w:rPr>
+          <w:lang w:val="en-US"/>
+        </w:rPr>
+      </w:pPr>
+      <w:r>
+        <w:rPr>
+          <w:lang w:val="en-US"/>
+        </w:rPr>
+        <w:t xml:space="preserve">LEFT JOIN </w:t>
+      </w:r>
+    </w:p>
+    <w:p>
+      <w:pPr>
+        <w:rPr>
+          <w:lang w:val="en-US"/>
+        </w:rPr>
+      </w:pPr>
+      <w:r>
+        <w:rPr>
+          <w:lang w:val="en-US"/>
+        </w:rPr>
+        <w:t xml:space="preserve">    Orders o ON </w:t>
+      </w:r>
+      <w:proofErr w:type="spellStart"/>
+      <w:proofErr w:type="gramStart"/>
+      <w:r>
+        <w:rPr>
+          <w:lang w:val="en-US"/>
+        </w:rPr>
+        <w:t>c.customer</w:t>
+      </w:r>
+      <w:proofErr w:type="gramEnd"/>
+      <w:r>
+        <w:rPr>
+          <w:lang w:val="en-US"/>
+        </w:rPr>
+        <w:t>_id</w:t>
+      </w:r>
+      <w:proofErr w:type="spellEnd"/>
+      <w:r>
+        <w:rPr>
+          <w:lang w:val="en-US"/>
+        </w:rPr>
+        <w:t xml:space="preserve"> = </w:t>
+      </w:r>
+      <w:proofErr w:type="spellStart"/>
+      <w:r>
+        <w:rPr>
+          <w:lang w:val="en-US"/>
+        </w:rPr>
+        <w:t>o.customer_id</w:t>
+      </w:r>
+      <w:proofErr w:type="spellEnd"/>
+    </w:p>
+    <w:p>
+      <w:pPr>
+        <w:rPr>
+          <w:lang w:val="en-US"/>
+        </w:rPr>
+      </w:pPr>
+      <w:r>
+        <w:rPr>
+          <w:lang w:val="en-US"/>
+        </w:rPr>
+        <w:t xml:space="preserve">LEFT JOIN </w:t>
+      </w:r>
+    </w:p>
+    <w:p>
+      <w:pPr>
+        <w:rPr>
+          <w:lang w:val="en-US"/>
+        </w:rPr>
+      </w:pPr>
+      <w:r>
+        <w:rPr>
+          <w:lang w:val="en-US"/>
+        </w:rPr>
+        <w:t xml:space="preserve">    </w:t>
+      </w:r>
+      <w:proofErr w:type="spellStart"/>
+      <w:r>
+        <w:rPr>
+          <w:lang w:val="en-US"/>
+        </w:rPr>
+        <w:t>Order_Items</w:t>
+      </w:r>
+      <w:proofErr w:type="spellEnd"/>
+      <w:r>
+        <w:rPr>
+          <w:lang w:val="en-US"/>
+        </w:rPr>
+        <w:t xml:space="preserve"> oi ON </w:t>
+      </w:r>
+      <w:proofErr w:type="spellStart"/>
+      <w:proofErr w:type="gramStart"/>
+      <w:r>
+        <w:rPr>
+          <w:lang w:val="en-US"/>
+        </w:rPr>
+        <w:t>o.order</w:t>
+      </w:r>
+      <w:proofErr w:type="gramEnd"/>
+      <w:r>
+        <w:rPr>
+          <w:lang w:val="en-US"/>
+        </w:rPr>
+        <w:t>_id</w:t>
+      </w:r>
+      <w:proofErr w:type="spellEnd"/>
+      <w:r>
+        <w:rPr>
+          <w:lang w:val="en-US"/>
+        </w:rPr>
+        <w:t xml:space="preserve"> = </w:t>
+      </w:r>
+      <w:proofErr w:type="spellStart"/>
+      <w:r>
+        <w:rPr>
+          <w:lang w:val="en-US"/>
+        </w:rPr>
+        <w:t>oi.order_id</w:t>
+      </w:r>
+      <w:proofErr w:type="spellEnd"/>
+    </w:p>
+    <w:p>
+      <w:pPr>
+        <w:rPr>
+          <w:lang w:val="en-US"/>
+        </w:rPr>
+      </w:pPr>
+      <w:r>
+        <w:rPr>
+          <w:lang w:val="en-US"/>
+        </w:rPr>
+        <w:t xml:space="preserve">GROUP BY </w:t>
+      </w:r>
+    </w:p>
+    <w:p>
+      <w:pPr>
+        <w:rPr>
+          <w:lang w:val="en-US"/>
+        </w:rPr>
+      </w:pPr>
+      <w:r>
+        <w:rPr>
+          <w:lang w:val="en-US"/>
+        </w:rPr>
+        <w:t xml:space="preserve">    </w:t>
+      </w:r>
+      <w:proofErr w:type="spellStart"/>
+      <w:r>
+        <w:rPr>
+          <w:lang w:val="en-US"/>
+        </w:rPr>
+        <w:t>c.customer_id</w:t>
+      </w:r>
+      <w:proofErr w:type="spellEnd"/>
+      <w:r>
+        <w:rPr>
+          <w:lang w:val="en-US"/>
+        </w:rPr>
+        <w:t xml:space="preserve">, </w:t>
+      </w:r>
+      <w:proofErr w:type="spellStart"/>
+      <w:proofErr w:type="gramStart"/>
+      <w:r>
+        <w:rPr>
+          <w:lang w:val="en-US"/>
+        </w:rPr>
+        <w:t>c.customer</w:t>
+      </w:r>
+      <w:proofErr w:type="gramEnd"/>
+      <w:r>
+        <w:rPr>
+          <w:lang w:val="en-US"/>
+        </w:rPr>
+        <w:t>_name</w:t>
+      </w:r>
+      <w:proofErr w:type="spellEnd"/>
+      <w:r>
+        <w:rPr>
+          <w:lang w:val="en-US"/>
+        </w:rPr>
+        <w:t xml:space="preserve">, </w:t>
+      </w:r>
+      <w:proofErr w:type="spellStart"/>
+      <w:r>
+        <w:rPr>
+          <w:lang w:val="en-US"/>
+        </w:rPr>
+        <w:t>c.customer_surname</w:t>
+      </w:r>
+      <w:proofErr w:type="spellEnd"/>
+    </w:p>
+    <w:p>
+      <w:pPr>
+        <w:rPr>
+          <w:lang w:val="en-US"/>
+        </w:rPr>
+      </w:pPr>
+      <w:r>
+        <w:rPr>
+          <w:lang w:val="en-US"/>
+        </w:rPr>
+        <w:t xml:space="preserve">ORDER BY </w:t>
+      </w:r>
+    </w:p>
+    <w:p>
+      <w:r>
+        <w:rPr>
+          <w:lang w:val="en-US"/>
+        </w:rPr>
+        <w:t xml:space="preserve">    </w:t>
+      </w:r>
+      <w:proofErr w:type="spellStart"/>
+      <w:r>
+        <w:rPr>
+          <w:lang w:val="en-US"/>
+        </w:rPr>
+        <w:t>total_spent</w:t>
+      </w:r>
+      <w:proofErr w:type="spellEnd"/>
+      <w:r>
+        <w:rPr>
+          <w:lang w:val="en-US"/>
+        </w:rPr>
+        <w:t xml:space="preserve"> DESC;</w:t>
+      </w:r>
+    </w:p>
+    <w:p>
+      <w:r>
+        <w:t xml:space="preserve">3. </w:t>
+      </w:r>
+      <w:r>
+        <w:t>Найти покупателей, которые сделали только один заказ</w:t>
+      </w:r>
+    </w:p>
+    <w:p>
+      <w:pPr>
+        <w:rPr>
+          <w:lang w:val="en-US"/>
+        </w:rPr>
+      </w:pPr>
+      <w:r>
+        <w:rPr>
+          <w:lang w:val="en-US"/>
+        </w:rPr>
+        <w:t xml:space="preserve">SELECT </w:t>
+      </w:r>
+    </w:p>
+    <w:p>
+      <w:pPr>
+        <w:rPr>
+          <w:lang w:val="en-US"/>
+        </w:rPr>
+      </w:pPr>
+      <w:r>
+        <w:rPr>
+          <w:lang w:val="en-US"/>
+        </w:rPr>
+        <w:t xml:space="preserve">    </w:t>
+      </w:r>
+      <w:proofErr w:type="spellStart"/>
+      <w:r>
+        <w:rPr>
+          <w:lang w:val="en-US"/>
+        </w:rPr>
+        <w:t>c.customer_id</w:t>
+      </w:r>
+      <w:proofErr w:type="spellEnd"/>
+      <w:r>
+        <w:rPr>
+          <w:lang w:val="en-US"/>
+        </w:rPr>
+        <w:t>,</w:t>
+      </w:r>
+    </w:p>
+    <w:p>
+      <w:pPr>
+        <w:rPr>
+          <w:lang w:val="en-US"/>
+        </w:rPr>
+      </w:pPr>
+      <w:r>
+        <w:rPr>
+          <w:lang w:val="en-US"/>
+        </w:rPr>
+        <w:t xml:space="preserve">    </w:t>
+      </w:r>
+      <w:proofErr w:type="spellStart"/>
+      <w:r>
+        <w:rPr>
+          <w:lang w:val="en-US"/>
+        </w:rPr>
+        <w:t>c.customer_name</w:t>
+      </w:r>
+      <w:proofErr w:type="spellEnd"/>
+      <w:r>
+        <w:rPr>
+          <w:lang w:val="en-US"/>
+        </w:rPr>
+        <w:t>,</w:t>
+      </w:r>
+    </w:p>
+    <w:p>
+      <w:pPr>
+        <w:rPr>
+          <w:lang w:val="en-US"/>
+        </w:rPr>
+      </w:pPr>
+      <w:r>
+        <w:rPr>
+          <w:lang w:val="en-US"/>
+        </w:rPr>
+        <w:t xml:space="preserve">    </w:t>
+      </w:r>
+      <w:proofErr w:type="spellStart"/>
+      <w:r>
+        <w:rPr>
+          <w:lang w:val="en-US"/>
+        </w:rPr>
+        <w:t>c.customer_surname</w:t>
+      </w:r>
+      <w:proofErr w:type="spellEnd"/>
+    </w:p>
+    <w:p>
+      <w:pPr>
+        <w:rPr>
+          <w:lang w:val="en-US"/>
+        </w:rPr>
+      </w:pPr>
+      <w:r>
+        <w:rPr>
+          <w:lang w:val="en-US"/>
+        </w:rPr>
+        <w:t xml:space="preserve">FROM </w:t>
+      </w:r>
+    </w:p>
+    <w:p>
+      <w:pPr>
+        <w:rPr>
+          <w:lang w:val="en-US"/>
+        </w:rPr>
+      </w:pPr>
+      <w:r>
+        <w:rPr>
+          <w:lang w:val="en-US"/>
+        </w:rPr>
+        <w:t xml:space="preserve">    Customers c</w:t>
+      </w:r>
+    </w:p>
+    <w:p>
+      <w:pPr>
+        <w:rPr>
+          <w:lang w:val="en-US"/>
+        </w:rPr>
+      </w:pPr>
+      <w:r>
+        <w:rPr>
+          <w:lang w:val="en-US"/>
+        </w:rPr>
+        <w:t xml:space="preserve">JOIN </w:t>
+      </w:r>
+    </w:p>
+    <w:p>
+      <w:pPr>
+        <w:rPr>
+          <w:lang w:val="en-US"/>
+        </w:rPr>
+      </w:pPr>
+      <w:r>
+        <w:rPr>
+          <w:lang w:val="en-US"/>
+        </w:rPr>
+        <w:t xml:space="preserve">    Orders o ON </w:t>
+      </w:r>
+      <w:proofErr w:type="spellStart"/>
+      <w:proofErr w:type="gramStart"/>
+      <w:r>
+        <w:rPr>
+          <w:lang w:val="en-US"/>
+        </w:rPr>
+        <w:t>c.customer</w:t>
+      </w:r>
+      <w:proofErr w:type="gramEnd"/>
+      <w:r>
+        <w:rPr>
+          <w:lang w:val="en-US"/>
+        </w:rPr>
+        <w:t>_id</w:t>
+      </w:r>
+      <w:proofErr w:type="spellEnd"/>
+      <w:r>
+        <w:rPr>
+          <w:lang w:val="en-US"/>
+        </w:rPr>
+        <w:t xml:space="preserve"> = </w:t>
+      </w:r>
+      <w:proofErr w:type="spellStart"/>
+      <w:r>
+        <w:rPr>
+          <w:lang w:val="en-US"/>
+        </w:rPr>
+        <w:t>o.customer_id</w:t>
+      </w:r>
+      <w:proofErr w:type="spellEnd"/>
+    </w:p>
+    <w:p>
+      <w:pPr>
+        <w:rPr>
+          <w:lang w:val="en-US"/>
+        </w:rPr>
+      </w:pPr>
+      <w:r>
+        <w:rPr>
+          <w:lang w:val="en-US"/>
+        </w:rPr>
+        <w:t xml:space="preserve">GROUP BY </w:t>
+      </w:r>
+    </w:p>
+    <w:p>
+      <w:pPr>
+        <w:rPr>
+          <w:lang w:val="en-US"/>
+        </w:rPr>
+      </w:pPr>
+      <w:r>
+        <w:rPr>
+          <w:lang w:val="en-US"/>
+        </w:rPr>
+        <w:t xml:space="preserve">    </w:t>
+      </w:r>
+      <w:proofErr w:type="spellStart"/>
+      <w:r>
+        <w:rPr>
+          <w:lang w:val="en-US"/>
+        </w:rPr>
+        <w:t>c.customer_id</w:t>
+      </w:r>
+      <w:proofErr w:type="spellEnd"/>
+      <w:r>
+        <w:rPr>
+          <w:lang w:val="en-US"/>
+        </w:rPr>
+        <w:t xml:space="preserve">, </w:t>
+      </w:r>
+      <w:proofErr w:type="spellStart"/>
+      <w:proofErr w:type="gramStart"/>
+      <w:r>
+        <w:rPr>
+          <w:lang w:val="en-US"/>
+        </w:rPr>
+        <w:t>c.customer</w:t>
+      </w:r>
+      <w:proofErr w:type="gramEnd"/>
+      <w:r>
+        <w:rPr>
+          <w:lang w:val="en-US"/>
+        </w:rPr>
+        <w:t>_name</w:t>
+      </w:r>
+      <w:proofErr w:type="spellEnd"/>
+      <w:r>
+        <w:rPr>
+          <w:lang w:val="en-US"/>
+        </w:rPr>
+        <w:t xml:space="preserve">, </w:t>
+      </w:r>
+      <w:proofErr w:type="spellStart"/>
+      <w:r>
+        <w:rPr>
+          <w:lang w:val="en-US"/>
+        </w:rPr>
+        <w:t>c.customer_surname</w:t>
+      </w:r>
+      <w:proofErr w:type="spellEnd"/>
+    </w:p>
+    <w:p>
+      <w:pPr>
+        <w:rPr>
+          <w:lang w:val="en-US"/>
+        </w:rPr>
+      </w:pPr>
+      <w:r>
+        <w:rPr>
+          <w:lang w:val="en-US"/>
+        </w:rPr>
+        <w:t xml:space="preserve">HAVING </w:t>
+      </w:r>
+    </w:p>
+    <w:p>
+      <w:r>
+        <w:rPr>
+          <w:lang w:val="en-US"/>
+        </w:rPr>
+        <w:t xml:space="preserve">    COUNT(</w:t>
+      </w:r>
+      <w:proofErr w:type="spellStart"/>
+      <w:proofErr w:type="gramStart"/>
+      <w:r>
+        <w:rPr>
+          <w:lang w:val="en-US"/>
+        </w:rPr>
+        <w:t>o.order</w:t>
+      </w:r>
+      <w:proofErr w:type="gramEnd"/>
+      <w:r>
+        <w:rPr>
+          <w:lang w:val="en-US"/>
+        </w:rPr>
+        <w:t>_id</w:t>
+      </w:r>
+      <w:proofErr w:type="spellEnd"/>
+      <w:r>
+        <w:rPr>
+          <w:lang w:val="en-US"/>
+        </w:rPr>
+        <w:t>) = 1;</w:t>
+      </w:r>
+    </w:p>
+    <w:p>
+      <w:r>
+        <w:t xml:space="preserve">4. </w:t>
+      </w:r>
+      <w:r>
+        <w:t>Получить список товаров, купленных каждым покупателем</w:t>
+      </w:r>
+    </w:p>
+    <w:p>
+      <w:pPr>
+        <w:rPr>
+          <w:lang w:val="en-US"/>
+        </w:rPr>
+      </w:pPr>
+      <w:r>
+        <w:rPr>
+          <w:lang w:val="en-US"/>
+        </w:rPr>
+        <w:t xml:space="preserve">SELECT </w:t>
+      </w:r>
+    </w:p>
+    <w:p>
+      <w:pPr>
+        <w:rPr>
+          <w:lang w:val="en-US"/>
+        </w:rPr>
+      </w:pPr>
+      <w:r>
+        <w:rPr>
+          <w:lang w:val="en-US"/>
+        </w:rPr>
+        <w:t xml:space="preserve">    </w:t>
+      </w:r>
+      <w:proofErr w:type="spellStart"/>
+      <w:r>
+        <w:rPr>
+          <w:lang w:val="en-US"/>
+        </w:rPr>
+        <w:t>c.customer_id</w:t>
+      </w:r>
+      <w:proofErr w:type="spellEnd"/>
+      <w:r>
+        <w:rPr>
+          <w:lang w:val="en-US"/>
+        </w:rPr>
+        <w:t>,</w:t>
+      </w:r>
+    </w:p>
+    <w:p>
+      <w:pPr>
+        <w:rPr>
+          <w:lang w:val="en-US"/>
+        </w:rPr>
+      </w:pPr>
+      <w:r>
+        <w:rPr>
+          <w:lang w:val="en-US"/>
+        </w:rPr>
+        <w:t xml:space="preserve">    </w:t>
+      </w:r>
+      <w:proofErr w:type="spellStart"/>
+      <w:r>
+        <w:rPr>
+          <w:lang w:val="en-US"/>
+        </w:rPr>
+        <w:t>c.customer_name</w:t>
+      </w:r>
+      <w:proofErr w:type="spellEnd"/>
+      <w:r>
+        <w:rPr>
+          <w:lang w:val="en-US"/>
+        </w:rPr>
+        <w:t>,</w:t>
+      </w:r>
+    </w:p>
+    <w:p>
+      <w:pPr>
+        <w:rPr>
+          <w:lang w:val="en-US"/>
+        </w:rPr>
+      </w:pPr>
+      <w:r>
+        <w:rPr>
+          <w:lang w:val="en-US"/>
+        </w:rPr>
+        <w:t xml:space="preserve">    </w:t>
+      </w:r>
+      <w:proofErr w:type="spellStart"/>
+      <w:r>
+        <w:rPr>
+          <w:lang w:val="en-US"/>
+        </w:rPr>
+        <w:t>c.customer_surname</w:t>
+      </w:r>
+      <w:proofErr w:type="spellEnd"/>
+      <w:r>
+        <w:rPr>
+          <w:lang w:val="en-US"/>
+        </w:rPr>
+        <w:t>,</w:t>
+      </w:r>
+    </w:p>
+    <w:p>
+      <w:pPr>
+        <w:rPr>
+          <w:lang w:val="en-US"/>
+        </w:rPr>
+      </w:pPr>
+      <w:r>
+        <w:rPr>
+          <w:lang w:val="en-US"/>
+        </w:rPr>
+        <w:lastRenderedPageBreak/>
+        <w:t xml:space="preserve">    </w:t>
+      </w:r>
+      <w:proofErr w:type="spellStart"/>
+      <w:proofErr w:type="gramStart"/>
+      <w:r>
+        <w:rPr>
+          <w:lang w:val="en-US"/>
+        </w:rPr>
+        <w:t>oi.product</w:t>
+      </w:r>
+      <w:proofErr w:type="spellEnd"/>
+      <w:proofErr w:type="gramEnd"/>
+      <w:r>
+        <w:rPr>
+          <w:lang w:val="en-US"/>
+        </w:rPr>
+        <w:t>,</w:t>
+      </w:r>
+    </w:p>
+    <w:p>
+      <w:pPr>
+        <w:rPr>
+          <w:lang w:val="en-US"/>
+        </w:rPr>
+      </w:pPr>
+      <w:r>
+        <w:rPr>
+          <w:lang w:val="en-US"/>
+        </w:rPr>
+        <w:t xml:space="preserve">    </w:t>
+      </w:r>
+      <w:proofErr w:type="gramStart"/>
+      <w:r>
+        <w:rPr>
+          <w:lang w:val="en-US"/>
+        </w:rPr>
+        <w:t>SUM(</w:t>
+      </w:r>
+      <w:proofErr w:type="spellStart"/>
+      <w:proofErr w:type="gramEnd"/>
+      <w:r>
+        <w:rPr>
+          <w:lang w:val="en-US"/>
+        </w:rPr>
+        <w:t>oi.price</w:t>
+      </w:r>
+      <w:proofErr w:type="spellEnd"/>
+      <w:r>
+        <w:rPr>
+          <w:lang w:val="en-US"/>
+        </w:rPr>
+        <w:t xml:space="preserve">) AS </w:t>
+      </w:r>
+      <w:proofErr w:type="spellStart"/>
+      <w:r>
+        <w:rPr>
+          <w:lang w:val="en-US"/>
+        </w:rPr>
+        <w:t>total_price</w:t>
+      </w:r>
+      <w:proofErr w:type="spellEnd"/>
+    </w:p>
+    <w:p>
+      <w:pPr>
+        <w:rPr>
+          <w:lang w:val="en-US"/>
+        </w:rPr>
+      </w:pPr>
+      <w:r>
+        <w:rPr>
+          <w:lang w:val="en-US"/>
+        </w:rPr>
+        <w:t xml:space="preserve">FROM </w:t>
+      </w:r>
+    </w:p>
+    <w:p>
+      <w:pPr>
+        <w:rPr>
+          <w:lang w:val="en-US"/>
+        </w:rPr>
+      </w:pPr>
+      <w:r>
+        <w:rPr>
+          <w:lang w:val="en-US"/>
+        </w:rPr>
+        <w:t xml:space="preserve">    Customers c</w:t>
+      </w:r>
+    </w:p>
+    <w:p>
+      <w:pPr>
+        <w:rPr>
+          <w:lang w:val="en-US"/>
+        </w:rPr>
+      </w:pPr>
+      <w:r>
+        <w:rPr>
+          <w:lang w:val="en-US"/>
+        </w:rPr>
+        <w:t xml:space="preserve">JOIN </w:t>
+      </w:r>
+    </w:p>
+    <w:p>
+      <w:pPr>
+        <w:rPr>
+          <w:lang w:val="en-US"/>
+        </w:rPr>
+      </w:pPr>
+      <w:r>
+        <w:rPr>
+          <w:lang w:val="en-US"/>
+        </w:rPr>
+        <w:t xml:space="preserve">    Orders o ON </w:t>
+      </w:r>
+      <w:proofErr w:type="spellStart"/>
+      <w:proofErr w:type="gramStart"/>
+      <w:r>
+        <w:rPr>
+          <w:lang w:val="en-US"/>
+        </w:rPr>
+        <w:t>c.customer</w:t>
+      </w:r>
+      <w:proofErr w:type="gramEnd"/>
+      <w:r>
+        <w:rPr>
+          <w:lang w:val="en-US"/>
+        </w:rPr>
+        <w:t>_id</w:t>
+      </w:r>
+      <w:proofErr w:type="spellEnd"/>
+      <w:r>
+        <w:rPr>
+          <w:lang w:val="en-US"/>
+        </w:rPr>
+        <w:t xml:space="preserve"> = </w:t>
+      </w:r>
+      <w:proofErr w:type="spellStart"/>
+      <w:r>
+        <w:rPr>
+          <w:lang w:val="en-US"/>
+        </w:rPr>
+        <w:t>o.customer_id</w:t>
+      </w:r>
+      <w:proofErr w:type="spellEnd"/>
+    </w:p>
+    <w:p>
+      <w:pPr>
+        <w:rPr>
+          <w:lang w:val="en-US"/>
+        </w:rPr>
+      </w:pPr>
+      <w:r>
+        <w:rPr>
+          <w:lang w:val="en-US"/>
+        </w:rPr>
+        <w:t xml:space="preserve">JOIN </w:t>
+      </w:r>
+    </w:p>
+    <w:p>
+      <w:pPr>
+        <w:rPr>
+          <w:lang w:val="en-US"/>
+        </w:rPr>
+      </w:pPr>
+      <w:r>
+        <w:rPr>
+          <w:lang w:val="en-US"/>
+        </w:rPr>
+        <w:t xml:space="preserve">    </w:t>
+      </w:r>
+      <w:proofErr w:type="spellStart"/>
+      <w:r>
+        <w:rPr>
+          <w:lang w:val="en-US"/>
+        </w:rPr>
+        <w:t>Order_Items</w:t>
+      </w:r>
+      <w:proofErr w:type="spellEnd"/>
+      <w:r>
+        <w:rPr>
+          <w:lang w:val="en-US"/>
+        </w:rPr>
+        <w:t xml:space="preserve"> oi ON </w:t>
+      </w:r>
+      <w:proofErr w:type="spellStart"/>
+      <w:proofErr w:type="gramStart"/>
+      <w:r>
+        <w:rPr>
+          <w:lang w:val="en-US"/>
+        </w:rPr>
+        <w:t>o.order</w:t>
+      </w:r>
+      <w:proofErr w:type="gramEnd"/>
+      <w:r>
+        <w:rPr>
+          <w:lang w:val="en-US"/>
+        </w:rPr>
+        <w:t>_id</w:t>
+      </w:r>
+      <w:proofErr w:type="spellEnd"/>
+      <w:r>
+        <w:rPr>
+          <w:lang w:val="en-US"/>
+        </w:rPr>
+        <w:t xml:space="preserve"> = </w:t>
+      </w:r>
+      <w:proofErr w:type="spellStart"/>
+      <w:r>
+        <w:rPr>
+          <w:lang w:val="en-US"/>
+        </w:rPr>
+        <w:t>oi.order_id</w:t>
+      </w:r>
+      <w:proofErr w:type="spellEnd"/>
+    </w:p>
+    <w:p>
+      <w:pPr>
+        <w:rPr>
+          <w:lang w:val="en-US"/>
+        </w:rPr>
+      </w:pPr>
+      <w:r>
+        <w:rPr>
+          <w:lang w:val="en-US"/>
+        </w:rPr>
+        <w:t xml:space="preserve">GROUP BY </w:t>
+      </w:r>
+    </w:p>
+    <w:p>
+      <w:pPr>
+        <w:rPr>
+          <w:lang w:val="en-US"/>
+        </w:rPr>
+      </w:pPr>
+      <w:r>
+        <w:rPr>
+          <w:lang w:val="en-US"/>
+        </w:rPr>
+        <w:t xml:space="preserve">    </w:t>
+      </w:r>
+      <w:proofErr w:type="spellStart"/>
+      <w:r>
+        <w:rPr>
+          <w:lang w:val="en-US"/>
+        </w:rPr>
+        <w:t>c.customer_id</w:t>
+      </w:r>
+      <w:proofErr w:type="spellEnd"/>
+      <w:r>
+        <w:rPr>
+          <w:lang w:val="en-US"/>
+        </w:rPr>
+        <w:t xml:space="preserve">, </w:t>
+      </w:r>
+      <w:proofErr w:type="spellStart"/>
+      <w:proofErr w:type="gramStart"/>
+      <w:r>
+        <w:rPr>
+          <w:lang w:val="en-US"/>
+        </w:rPr>
+        <w:t>c.customer</w:t>
+      </w:r>
+      <w:proofErr w:type="gramEnd"/>
+      <w:r>
+        <w:rPr>
+          <w:lang w:val="en-US"/>
+        </w:rPr>
+        <w:t>_name</w:t>
+      </w:r>
+      <w:proofErr w:type="spellEnd"/>
+      <w:r>
+        <w:rPr>
+          <w:lang w:val="en-US"/>
+        </w:rPr>
+        <w:t xml:space="preserve">, </w:t>
+      </w:r>
+      <w:proofErr w:type="spellStart"/>
+      <w:r>
+        <w:rPr>
+          <w:lang w:val="en-US"/>
+        </w:rPr>
+        <w:t>c.customer_surname</w:t>
+      </w:r>
+      <w:proofErr w:type="spellEnd"/>
+      <w:r>
+        <w:rPr>
+          <w:lang w:val="en-US"/>
+        </w:rPr>
+        <w:t xml:space="preserve">, </w:t>
+      </w:r>
+      <w:proofErr w:type="spellStart"/>
+      <w:r>
+        <w:rPr>
+          <w:lang w:val="en-US"/>
+        </w:rPr>
+        <w:t>oi.product</w:t>
+      </w:r>
+      <w:proofErr w:type="spellEnd"/>
+    </w:p>
+    <w:p>
+      <w:pPr>
+        <w:rPr>
+          <w:lang w:val="en-US"/>
+        </w:rPr>
+      </w:pPr>
+      <w:r>
+        <w:rPr>
+          <w:lang w:val="en-US"/>
+        </w:rPr>
+        <w:t xml:space="preserve">ORDER BY </w:t>
+      </w:r>
+    </w:p>
+    <w:p>
+      <w:r>
+        <w:rPr>
+          <w:lang w:val="en-US"/>
+        </w:rPr>
+        <w:t xml:space="preserve">    </w:t>
+      </w:r>
+      <w:proofErr w:type="spellStart"/>
+      <w:r>
+        <w:rPr>
+          <w:lang w:val="en-US"/>
+        </w:rPr>
+        <w:t>c.customer_id</w:t>
+      </w:r>
+      <w:proofErr w:type="spellEnd"/>
+      <w:r>
+        <w:rPr>
+          <w:lang w:val="en-US"/>
+        </w:rPr>
+        <w:t xml:space="preserve">, </w:t>
+      </w:r>
+      <w:proofErr w:type="spellStart"/>
+      <w:proofErr w:type="gramStart"/>
+      <w:r>
+        <w:rPr>
+          <w:lang w:val="en-US"/>
+        </w:rPr>
+        <w:t>oi.product</w:t>
+      </w:r>
+      <w:proofErr w:type="spellEnd"/>
+      <w:proofErr w:type="gramEnd"/>
+      <w:r>
+        <w:rPr>
+          <w:lang w:val="en-US"/>
+        </w:rPr>
+        <w:t>;</w:t>
+      </w:r>
+    </w:p>
+    <w:p>
+      <w:r>
+        <w:t>5. Вывести заказы с общей стоимостью каждого заказа</w:t>
+      </w:r>
+    </w:p>
+    <w:p>
+      <w:pPr>
+        <w:rPr>
+          <w:lang w:val="en-US"/>
+        </w:rPr>
+      </w:pPr>
+      <w:r>
+        <w:rPr>
+          <w:lang w:val="en-US"/>
+        </w:rPr>
+        <w:t xml:space="preserve">SELECT </w:t>
+      </w:r>
+    </w:p>
+    <w:p>
+      <w:pPr>
+        <w:rPr>
+          <w:lang w:val="en-US"/>
+        </w:rPr>
+      </w:pPr>
+      <w:r>
+        <w:rPr>
+          <w:lang w:val="en-US"/>
+        </w:rPr>
+        <w:t xml:space="preserve">    </w:t>
+      </w:r>
+      <w:proofErr w:type="spellStart"/>
+      <w:proofErr w:type="gramStart"/>
+      <w:r>
+        <w:rPr>
+          <w:lang w:val="en-US"/>
+        </w:rPr>
+        <w:t>o.order</w:t>
+      </w:r>
+      <w:proofErr w:type="gramEnd"/>
+      <w:r>
+        <w:rPr>
+          <w:lang w:val="en-US"/>
+        </w:rPr>
+        <w:t>_id</w:t>
+      </w:r>
+      <w:proofErr w:type="spellEnd"/>
+      <w:r>
+        <w:rPr>
+          <w:lang w:val="en-US"/>
+        </w:rPr>
+        <w:t>,</w:t>
+      </w:r>
+    </w:p>
+    <w:p>
+      <w:pPr>
+        <w:rPr>
+          <w:lang w:val="en-US"/>
+        </w:rPr>
+      </w:pPr>
+      <w:r>
+        <w:rPr>
+          <w:lang w:val="en-US"/>
+        </w:rPr>
+        <w:t xml:space="preserve">    </w:t>
+      </w:r>
+      <w:proofErr w:type="spellStart"/>
+      <w:proofErr w:type="gramStart"/>
+      <w:r>
+        <w:rPr>
+          <w:lang w:val="en-US"/>
+        </w:rPr>
+        <w:t>o.customer</w:t>
+      </w:r>
+      <w:proofErr w:type="gramEnd"/>
+      <w:r>
+        <w:rPr>
+          <w:lang w:val="en-US"/>
+        </w:rPr>
+        <w:t>_id</w:t>
+      </w:r>
+      <w:proofErr w:type="spellEnd"/>
+      <w:r>
+        <w:rPr>
+          <w:lang w:val="en-US"/>
+        </w:rPr>
+        <w:t>,</w:t>
+      </w:r>
+    </w:p>
+    <w:p>
+      <w:pPr>
+        <w:rPr>
+          <w:lang w:val="en-US"/>
+        </w:rPr>
+      </w:pPr>
+      <w:r>
+        <w:rPr>
+          <w:lang w:val="en-US"/>
+        </w:rPr>
+        <w:t xml:space="preserve">    </w:t>
+      </w:r>
+      <w:proofErr w:type="gramStart"/>
+      <w:r>
+        <w:rPr>
+          <w:lang w:val="en-US"/>
+        </w:rPr>
+        <w:t>SUM(</w:t>
+      </w:r>
+      <w:proofErr w:type="spellStart"/>
+      <w:proofErr w:type="gramEnd"/>
+      <w:r>
+        <w:rPr>
+          <w:lang w:val="en-US"/>
+        </w:rPr>
+        <w:t>oi.price</w:t>
+      </w:r>
+      <w:proofErr w:type="spellEnd"/>
+      <w:r>
+        <w:rPr>
+          <w:lang w:val="en-US"/>
+        </w:rPr>
+        <w:t xml:space="preserve">) AS </w:t>
+      </w:r>
+      <w:proofErr w:type="spellStart"/>
+      <w:r>
+        <w:rPr>
+          <w:lang w:val="en-US"/>
+        </w:rPr>
+        <w:t>order_total</w:t>
+      </w:r>
+      <w:proofErr w:type="spellEnd"/>
+    </w:p>
+    <w:p>
+      <w:pPr>
+        <w:rPr>
+          <w:lang w:val="en-US"/>
+        </w:rPr>
+      </w:pPr>
+      <w:r>
+        <w:rPr>
+          <w:lang w:val="en-US"/>
+        </w:rPr>
+        <w:t xml:space="preserve">FROM </w:t>
+      </w:r>
+    </w:p>
+    <w:p>
+      <w:pPr>
+        <w:rPr>
+          <w:lang w:val="en-US"/>
+        </w:rPr>
+      </w:pPr>
+      <w:r>
+        <w:rPr>
+          <w:lang w:val="en-US"/>
+        </w:rPr>
+        <w:t xml:space="preserve">    Orders o</w:t>
+      </w:r>
+    </w:p>
+    <w:p>
+      <w:pPr>
+        <w:rPr>
+          <w:lang w:val="en-US"/>
+        </w:rPr>
+      </w:pPr>
+      <w:r>
+        <w:rPr>
+          <w:lang w:val="en-US"/>
+        </w:rPr>
+        <w:t xml:space="preserve">JOIN </w:t>
+      </w:r>
+    </w:p>
+    <w:p>
+      <w:pPr>
+        <w:rPr>
+          <w:lang w:val="en-US"/>
+        </w:rPr>
+      </w:pPr>
+      <w:r>
+        <w:rPr>
+          <w:lang w:val="en-US"/>
+        </w:rPr>
+        <w:t xml:space="preserve">    </w:t>
+      </w:r>
+      <w:proofErr w:type="spellStart"/>
+      <w:r>
+        <w:rPr>
+          <w:lang w:val="en-US"/>
+        </w:rPr>
+        <w:t>Order_Items</w:t>
+      </w:r>
+      <w:proofErr w:type="spellEnd"/>
+      <w:r>
+        <w:rPr>
+          <w:lang w:val="en-US"/>
+        </w:rPr>
+        <w:t xml:space="preserve"> oi ON </w:t>
+      </w:r>
+      <w:proofErr w:type="spellStart"/>
+      <w:proofErr w:type="gramStart"/>
+      <w:r>
+        <w:rPr>
+          <w:lang w:val="en-US"/>
+        </w:rPr>
+        <w:t>o.order</w:t>
+      </w:r>
+      <w:proofErr w:type="gramEnd"/>
+      <w:r>
+        <w:rPr>
+          <w:lang w:val="en-US"/>
+        </w:rPr>
+        <w:t>_id</w:t>
+      </w:r>
+      <w:proofErr w:type="spellEnd"/>
+      <w:r>
+        <w:rPr>
+          <w:lang w:val="en-US"/>
+        </w:rPr>
+        <w:t xml:space="preserve"> = </w:t>
+      </w:r>
+      <w:proofErr w:type="spellStart"/>
+      <w:r>
+        <w:rPr>
+          <w:lang w:val="en-US"/>
+        </w:rPr>
+        <w:t>oi.order_id</w:t>
+      </w:r>
+      <w:proofErr w:type="spellEnd"/>
+    </w:p>
+    <w:p>
+      <w:pPr>
+        <w:rPr>
+          <w:lang w:val="en-US"/>
+        </w:rPr>
+      </w:pPr>
+      <w:r>
+        <w:rPr>
+          <w:lang w:val="en-US"/>
+        </w:rPr>
+        <w:t xml:space="preserve">GROUP BY </w:t>
+      </w:r>
+    </w:p>
+    <w:p>
+      <w:pPr>
+        <w:rPr>
+          <w:lang w:val="en-US"/>
+        </w:rPr>
+      </w:pPr>
+      <w:r>
+        <w:rPr>
+          <w:lang w:val="en-US"/>
+        </w:rPr>
+        <w:t xml:space="preserve">    </w:t>
+      </w:r>
+      <w:proofErr w:type="spellStart"/>
+      <w:proofErr w:type="gramStart"/>
+      <w:r>
+        <w:rPr>
+          <w:lang w:val="en-US"/>
+        </w:rPr>
+        <w:t>o.order</w:t>
+      </w:r>
+      <w:proofErr w:type="gramEnd"/>
+      <w:r>
+        <w:rPr>
+          <w:lang w:val="en-US"/>
+        </w:rPr>
+        <w:t>_id</w:t>
+      </w:r>
+      <w:proofErr w:type="spellEnd"/>
+      <w:r>
+        <w:rPr>
+          <w:lang w:val="en-US"/>
+        </w:rPr>
+        <w:t xml:space="preserve">, </w:t>
+      </w:r>
+      <w:proofErr w:type="spellStart"/>
+      <w:r>
+        <w:rPr>
+          <w:lang w:val="en-US"/>
+        </w:rPr>
+        <w:t>o.customer_id</w:t>
+      </w:r>
+      <w:proofErr w:type="spellEnd"/>
+    </w:p>
+    <w:p>
+      <w:pPr>
+        <w:rPr>
+          <w:lang w:val="en-US"/>
+        </w:rPr>
+      </w:pPr>
+      <w:r>
+        <w:rPr>
+          <w:lang w:val="en-US"/>
+        </w:rPr>
+        <w:t xml:space="preserve">ORDER BY </w:t>
+      </w:r>
+    </w:p>
+    <w:p>
+      <w:r>
+        <w:rPr>
+          <w:lang w:val="en-US"/>
+        </w:rPr>
+        <w:t xml:space="preserve">    </w:t>
+      </w:r>
+      <w:proofErr w:type="spellStart"/>
+      <w:r>
+        <w:rPr>
+          <w:lang w:val="en-US"/>
+        </w:rPr>
+        <w:t>order_total</w:t>
+      </w:r>
+      <w:proofErr w:type="spellEnd"/>
+      <w:r>
+        <w:rPr>
+          <w:lang w:val="en-US"/>
+        </w:rPr>
+        <w:t xml:space="preserve"> DESC;</w:t>
+      </w:r>
+    </w:p>
+    <w:p/>
+    <w:p>
+      <w:r>
+        <w:t>Диаграммы</w:t>
+      </w:r>
+      <w:r>
+        <w:rPr>
+          <w:lang w:val="en-US"/>
+        </w:rPr>
+        <w:t>:</w:t>
+      </w:r>
+    </w:p>
+    <w:p>
+      <w:r>
+        <w:t>Задание 1 Создание заказа</w:t>
+      </w:r>
+    </w:p>
+    <w:p/>
+    <w:p>
+      <w:r>
         <w:rPr>
           <w:noProof/>
         </w:rPr>
+        <w:lastRenderedPageBreak/>
         <w:drawing>
-          <wp:inline distT="0" distB="0" distL="0" distR="0" wp14:anchorId="72B3AE72" wp14:editId="7D4ED411">
-            <wp:extent cx="3060700" cy="4085590"/>
-            <wp:effectExtent l="0" t="0" r="6350" b="0"/>
-            <wp:docPr id="1855965870" name="Рисунок 1"/>
+          <wp:inline distT="0" distB="0" distL="0" distR="0" wp14:anchorId="009CEA91" wp14:editId="4F20A0A9">
+            <wp:extent cx="4657725" cy="6105525"/>
+            <wp:effectExtent l="0" t="0" r="9525" b="9525"/>
+            <wp:docPr id="540372226" name="Рисунок 3"/>
+            <wp:cNvGraphicFramePr>
+              <a:graphicFrameLocks xmlns:a="http://schemas.openxmlformats.org/drawingml/2006/main" noChangeAspect="1"/>
+            </wp:cNvGraphicFramePr>
+            <a:graphic xmlns:a="http://schemas.openxmlformats.org/drawingml/2006/main">
+              <a:graphicData uri="http://schemas.openxmlformats.org/drawingml/2006/picture">
+                <pic:pic xmlns:pic="http://schemas.openxmlformats.org/drawingml/2006/picture">
+                  <pic:nvPicPr>
+                    <pic:cNvPr id="0" name="Picture 3"/>
+                    <pic:cNvPicPr>
+                      <a:picLocks noChangeAspect="1" noChangeArrowheads="1"/>
+                    </pic:cNvPicPr>
+                  </pic:nvPicPr>
+                  <pic:blipFill>
+                    <a:blip r:embed="rId8">
+                      <a:extLst>
+                        <a:ext uri="{28A0092B-C50C-407E-A947-70E740481C1C}">
+                          <a14:useLocalDpi xmlns:a14="http://schemas.microsoft.com/office/drawing/2010/main" val="0"/>
+                        </a:ext>
+                      </a:extLst>
+                    </a:blip>
+                    <a:srcRect/>
+                    <a:stretch>
+                      <a:fillRect/>
+                    </a:stretch>
+                  </pic:blipFill>
+                  <pic:spPr bwMode="auto">
+                    <a:xfrm>
+                      <a:off x="0" y="0"/>
+                      <a:ext cx="4657725" cy="6105525"/>
+                    </a:xfrm>
+                    <a:prstGeom prst="rect">
+                      <a:avLst/>
+                    </a:prstGeom>
+                    <a:noFill/>
+                    <a:ln>
+                      <a:noFill/>
+                    </a:ln>
+                  </pic:spPr>
+                </pic:pic>
+              </a:graphicData>
+            </a:graphic>
+          </wp:inline>
+        </w:drawing>
+      </w:r>
+    </w:p>
+    <w:p>
+      <w:r>
+        <w:rPr>
+          <w:noProof/>
+        </w:rPr>
+        <w:lastRenderedPageBreak/>
+        <w:drawing>
+          <wp:inline distT="0" distB="0" distL="0" distR="0" wp14:anchorId="6FDE4706" wp14:editId="122B51A5">
+            <wp:extent cx="3848100" cy="4314825"/>
+            <wp:effectExtent l="0" t="0" r="0" b="9525"/>
+            <wp:docPr id="1913096032" name="Рисунок 4"/>
+            <wp:cNvGraphicFramePr>
+              <a:graphicFrameLocks xmlns:a="http://schemas.openxmlformats.org/drawingml/2006/main" noChangeAspect="1"/>
+            </wp:cNvGraphicFramePr>
+            <a:graphic xmlns:a="http://schemas.openxmlformats.org/drawingml/2006/main">
+              <a:graphicData uri="http://schemas.openxmlformats.org/drawingml/2006/picture">
+                <pic:pic xmlns:pic="http://schemas.openxmlformats.org/drawingml/2006/picture">
+                  <pic:nvPicPr>
+                    <pic:cNvPr id="0" name="Picture 4"/>
+                    <pic:cNvPicPr>
+                      <a:picLocks noChangeAspect="1" noChangeArrowheads="1"/>
+                    </pic:cNvPicPr>
+                  </pic:nvPicPr>
+                  <pic:blipFill>
+                    <a:blip r:embed="rId9">
+                      <a:extLst>
+                        <a:ext uri="{28A0092B-C50C-407E-A947-70E740481C1C}">
+                          <a14:useLocalDpi xmlns:a14="http://schemas.microsoft.com/office/drawing/2010/main" val="0"/>
+                        </a:ext>
+                      </a:extLst>
+                    </a:blip>
+                    <a:srcRect/>
+                    <a:stretch>
+                      <a:fillRect/>
+                    </a:stretch>
+                  </pic:blipFill>
+                  <pic:spPr bwMode="auto">
+                    <a:xfrm>
+                      <a:off x="0" y="0"/>
+                      <a:ext cx="3848100" cy="4314825"/>
+                    </a:xfrm>
+                    <a:prstGeom prst="rect">
+                      <a:avLst/>
+                    </a:prstGeom>
+                    <a:noFill/>
+                    <a:ln>
+                      <a:noFill/>
+                    </a:ln>
+                  </pic:spPr>
+                </pic:pic>
+              </a:graphicData>
+            </a:graphic>
+          </wp:inline>
+        </w:drawing>
+      </w:r>
+    </w:p>
+    <w:p/>
+    <w:p/>
+    <w:p>
+      <w:r>
+        <w:t xml:space="preserve">Задание 2 </w:t>
+      </w:r>
+      <w:r>
+        <w:rPr>
+          <w:lang w:val="en-US"/>
+        </w:rPr>
+        <w:t>ER</w:t>
+      </w:r>
+      <w:r>
+        <w:t>-диаграмма</w:t>
+      </w:r>
+    </w:p>
+    <w:p/>
+    <w:p>
+      <w:pPr>
+        <w:rPr>
+          <w:noProof/>
+        </w:rPr>
+      </w:pPr>
+      <w:r>
+        <w:rPr>
+          <w:noProof/>
+        </w:rPr>
+        <w:drawing>
+          <wp:inline distT="0" distB="0" distL="0" distR="0" wp14:anchorId="0BA491D4" wp14:editId="5B7AF25C">
+            <wp:extent cx="5934075" cy="2505075"/>
+            <wp:effectExtent l="0" t="0" r="9525" b="9525"/>
+            <wp:docPr id="1635227604" name="Рисунок 2"/>
             <wp:cNvGraphicFramePr>
               <a:graphicFrameLocks xmlns:a="http://schemas.openxmlformats.org/drawingml/2006/main" noChangeAspect="1"/>
             </wp:cNvGraphicFramePr>
@@ -1915,21 +3912,23 @@
                       <a:picLocks noChangeAspect="1" noChangeArrowheads="1"/>
                     </pic:cNvPicPr>
                   </pic:nvPicPr>
-                  <pic:blipFill rotWithShape="1">
-                    <a:blip r:embed="rId7">
+                  <pic:blipFill>
+                    <a:blip r:embed="rId10">
                       <a:extLst>
                         <a:ext uri="{28A0092B-C50C-407E-A947-70E740481C1C}">
                           <a14:useLocalDpi xmlns:a14="http://schemas.microsoft.com/office/drawing/2010/main" val="0"/>
                         </a:ext>
                       </a:extLst>
                     </a:blip>
-                    <a:srcRect t="9685"/>
-                    <a:stretch/>
+                    <a:srcRect/>
+                    <a:stretch>
+                      <a:fillRect/>
+                    </a:stretch>
                   </pic:blipFill>
                   <pic:spPr bwMode="auto">
                     <a:xfrm>
                       <a:off x="0" y="0"/>
-                      <a:ext cx="3060700" cy="4085590"/>
+                      <a:ext cx="5934075" cy="2505075"/>
                     </a:xfrm>
                     <a:prstGeom prst="rect">
                       <a:avLst/>
@@ -1938,11 +3937,6 @@
                     <a:ln>
                       <a:noFill/>
                     </a:ln>
-                    <a:extLst>
-                      <a:ext uri="{53640926-AAD7-44D8-BBD7-CCE9431645EC}">
-                        <a14:shadowObscured xmlns:a14="http://schemas.microsoft.com/office/drawing/2010/main"/>
-                      </a:ext>
-                    </a:extLst>
                   </pic:spPr>
                 </pic:pic>
               </a:graphicData>
@@ -1953,1813 +3947,66 @@
     </w:p>
     <w:p/>
     <w:p>
-      <w:r>
-        <w:t>Задание 5.</w:t>
-      </w:r>
-    </w:p>
-    <w:p>
-      <w:r>
-        <w:t>1. Вывести всех покупателей с количеством заказов</w:t>
-      </w:r>
-    </w:p>
-    <w:p>
-      <w:pPr>
-        <w:rPr>
-          <w:lang w:val="en-US"/>
-        </w:rPr>
-      </w:pPr>
-      <w:r>
-        <w:rPr>
-          <w:lang w:val="en-US"/>
-        </w:rPr>
-        <w:t xml:space="preserve">SELECT </w:t>
-      </w:r>
-    </w:p>
-    <w:p>
-      <w:pPr>
-        <w:rPr>
-          <w:lang w:val="en-US"/>
-        </w:rPr>
-      </w:pPr>
-      <w:r>
-        <w:rPr>
-          <w:lang w:val="en-US"/>
-        </w:rPr>
-        <w:t xml:space="preserve">    </w:t>
-      </w:r>
-      <w:proofErr w:type="spellStart"/>
-      <w:r>
-        <w:rPr>
-          <w:lang w:val="en-US"/>
-        </w:rPr>
-        <w:t>c.customer_id</w:t>
-      </w:r>
-      <w:proofErr w:type="spellEnd"/>
-      <w:r>
-        <w:rPr>
-          <w:lang w:val="en-US"/>
-        </w:rPr>
-        <w:t>,</w:t>
-      </w:r>
-    </w:p>
-    <w:p>
-      <w:pPr>
-        <w:rPr>
-          <w:lang w:val="en-US"/>
-        </w:rPr>
-      </w:pPr>
-      <w:r>
-        <w:rPr>
-          <w:lang w:val="en-US"/>
-        </w:rPr>
-        <w:t xml:space="preserve">    </w:t>
-      </w:r>
-      <w:proofErr w:type="spellStart"/>
-      <w:r>
-        <w:rPr>
-          <w:lang w:val="en-US"/>
-        </w:rPr>
-        <w:t>c.customer_name</w:t>
-      </w:r>
-      <w:proofErr w:type="spellEnd"/>
-      <w:r>
-        <w:rPr>
-          <w:lang w:val="en-US"/>
-        </w:rPr>
-        <w:t>,</w:t>
-      </w:r>
-    </w:p>
-    <w:p>
-      <w:pPr>
-        <w:rPr>
-          <w:lang w:val="en-US"/>
-        </w:rPr>
-      </w:pPr>
-      <w:r>
-        <w:rPr>
-          <w:lang w:val="en-US"/>
-        </w:rPr>
-        <w:t xml:space="preserve">    </w:t>
-      </w:r>
-      <w:proofErr w:type="spellStart"/>
-      <w:r>
-        <w:rPr>
-          <w:lang w:val="en-US"/>
-        </w:rPr>
-        <w:t>c.customer_surname</w:t>
-      </w:r>
-      <w:proofErr w:type="spellEnd"/>
-      <w:r>
-        <w:rPr>
-          <w:lang w:val="en-US"/>
-        </w:rPr>
-        <w:t>,</w:t>
-      </w:r>
-    </w:p>
-    <w:p>
-      <w:pPr>
-        <w:rPr>
-          <w:lang w:val="en-US"/>
-        </w:rPr>
-      </w:pPr>
-      <w:r>
-        <w:rPr>
-          <w:lang w:val="en-US"/>
-        </w:rPr>
-        <w:t xml:space="preserve">    COUNT(</w:t>
-      </w:r>
-      <w:proofErr w:type="spellStart"/>
-      <w:proofErr w:type="gramStart"/>
-      <w:r>
-        <w:rPr>
-          <w:lang w:val="en-US"/>
-        </w:rPr>
-        <w:t>o.order</w:t>
-      </w:r>
-      <w:proofErr w:type="gramEnd"/>
-      <w:r>
-        <w:rPr>
-          <w:lang w:val="en-US"/>
-        </w:rPr>
-        <w:t>_id</w:t>
-      </w:r>
-      <w:proofErr w:type="spellEnd"/>
-      <w:r>
-        <w:rPr>
-          <w:lang w:val="en-US"/>
-        </w:rPr>
-        <w:t xml:space="preserve">) AS </w:t>
-      </w:r>
-      <w:proofErr w:type="spellStart"/>
-      <w:r>
-        <w:rPr>
-          <w:lang w:val="en-US"/>
-        </w:rPr>
-        <w:t>order_count</w:t>
-      </w:r>
-      <w:proofErr w:type="spellEnd"/>
-    </w:p>
-    <w:p>
-      <w:pPr>
-        <w:rPr>
-          <w:lang w:val="en-US"/>
-        </w:rPr>
-      </w:pPr>
-      <w:r>
-        <w:rPr>
-          <w:lang w:val="en-US"/>
-        </w:rPr>
-        <w:t xml:space="preserve">FROM </w:t>
-      </w:r>
-    </w:p>
-    <w:p>
-      <w:pPr>
-        <w:rPr>
-          <w:lang w:val="en-US"/>
-        </w:rPr>
-      </w:pPr>
-      <w:r>
-        <w:rPr>
-          <w:lang w:val="en-US"/>
-        </w:rPr>
-        <w:t xml:space="preserve">    Customers c</w:t>
-      </w:r>
-    </w:p>
-    <w:p>
-      <w:pPr>
-        <w:rPr>
-          <w:lang w:val="en-US"/>
-        </w:rPr>
-      </w:pPr>
-      <w:r>
-        <w:rPr>
-          <w:lang w:val="en-US"/>
-        </w:rPr>
-        <w:t xml:space="preserve">LEFT JOIN </w:t>
-      </w:r>
-    </w:p>
-    <w:p>
-      <w:pPr>
-        <w:rPr>
-          <w:lang w:val="en-US"/>
-        </w:rPr>
-      </w:pPr>
-      <w:r>
-        <w:rPr>
-          <w:lang w:val="en-US"/>
-        </w:rPr>
-        <w:t xml:space="preserve">    Orders o ON </w:t>
-      </w:r>
-      <w:proofErr w:type="spellStart"/>
-      <w:proofErr w:type="gramStart"/>
-      <w:r>
-        <w:rPr>
-          <w:lang w:val="en-US"/>
-        </w:rPr>
-        <w:t>c.customer</w:t>
-      </w:r>
-      <w:proofErr w:type="gramEnd"/>
-      <w:r>
-        <w:rPr>
-          <w:lang w:val="en-US"/>
-        </w:rPr>
-        <w:t>_id</w:t>
-      </w:r>
-      <w:proofErr w:type="spellEnd"/>
-      <w:r>
-        <w:rPr>
-          <w:lang w:val="en-US"/>
-        </w:rPr>
-        <w:t xml:space="preserve"> = </w:t>
-      </w:r>
-      <w:proofErr w:type="spellStart"/>
-      <w:r>
-        <w:rPr>
-          <w:lang w:val="en-US"/>
-        </w:rPr>
-        <w:t>o.customer_id</w:t>
-      </w:r>
-      <w:proofErr w:type="spellEnd"/>
-    </w:p>
-    <w:p>
-      <w:pPr>
-        <w:rPr>
-          <w:lang w:val="en-US"/>
-        </w:rPr>
-      </w:pPr>
-      <w:r>
-        <w:rPr>
-          <w:lang w:val="en-US"/>
-        </w:rPr>
+      <w:pPr>
+        <w:rPr>
+          <w:noProof/>
+        </w:rPr>
+      </w:pPr>
+    </w:p>
+    <w:p>
+      <w:r>
+        <w:t>Задание 2</w:t>
+      </w:r>
+    </w:p>
+    <w:p>
+      <w:r>
+        <w:rPr>
+          <w:lang w:val="en-US"/>
+        </w:rPr>
+        <w:t xml:space="preserve">UML </w:t>
+      </w:r>
+      <w:r>
+        <w:t>диаграмма</w:t>
+      </w:r>
+    </w:p>
+    <w:p>
+      <w:r>
         <w:lastRenderedPageBreak/>
-        <w:t xml:space="preserve">GROUP BY </w:t>
-      </w:r>
-    </w:p>
-    <w:p>
-      <w:pPr>
-        <w:rPr>
-          <w:lang w:val="en-US"/>
-        </w:rPr>
-      </w:pPr>
-      <w:r>
-        <w:rPr>
-          <w:lang w:val="en-US"/>
-        </w:rPr>
-        <w:t xml:space="preserve">    </w:t>
-      </w:r>
-      <w:proofErr w:type="spellStart"/>
-      <w:r>
-        <w:rPr>
-          <w:lang w:val="en-US"/>
-        </w:rPr>
-        <w:t>c.customer_id</w:t>
-      </w:r>
-      <w:proofErr w:type="spellEnd"/>
-      <w:r>
-        <w:rPr>
-          <w:lang w:val="en-US"/>
-        </w:rPr>
-        <w:t xml:space="preserve">, </w:t>
-      </w:r>
-      <w:proofErr w:type="spellStart"/>
-      <w:proofErr w:type="gramStart"/>
-      <w:r>
-        <w:rPr>
-          <w:lang w:val="en-US"/>
-        </w:rPr>
-        <w:t>c.customer</w:t>
-      </w:r>
-      <w:proofErr w:type="gramEnd"/>
-      <w:r>
-        <w:rPr>
-          <w:lang w:val="en-US"/>
-        </w:rPr>
-        <w:t>_name</w:t>
-      </w:r>
-      <w:proofErr w:type="spellEnd"/>
-      <w:r>
-        <w:rPr>
-          <w:lang w:val="en-US"/>
-        </w:rPr>
-        <w:t xml:space="preserve">, </w:t>
-      </w:r>
-      <w:proofErr w:type="spellStart"/>
-      <w:r>
-        <w:rPr>
-          <w:lang w:val="en-US"/>
-        </w:rPr>
-        <w:t>c.customer_surname</w:t>
-      </w:r>
-      <w:proofErr w:type="spellEnd"/>
-    </w:p>
-    <w:p>
-      <w:pPr>
-        <w:rPr>
-          <w:lang w:val="en-US"/>
-        </w:rPr>
-      </w:pPr>
-      <w:r>
-        <w:rPr>
-          <w:lang w:val="en-US"/>
-        </w:rPr>
-        <w:t xml:space="preserve">ORDER BY </w:t>
-      </w:r>
-    </w:p>
-    <w:p>
-      <w:r>
-        <w:rPr>
-          <w:lang w:val="en-US"/>
-        </w:rPr>
-        <w:t xml:space="preserve">    </w:t>
-      </w:r>
-      <w:proofErr w:type="spellStart"/>
-      <w:r>
-        <w:rPr>
-          <w:lang w:val="en-US"/>
-        </w:rPr>
-        <w:t>order_count</w:t>
-      </w:r>
-      <w:proofErr w:type="spellEnd"/>
-      <w:r>
-        <w:rPr>
-          <w:lang w:val="en-US"/>
-        </w:rPr>
-        <w:t xml:space="preserve"> DESC;</w:t>
-      </w:r>
-    </w:p>
-    <w:p>
-      <w:r>
-        <w:t>2. Вывести общую сумму покупок для каждого покупателя</w:t>
-      </w:r>
-    </w:p>
-    <w:p>
-      <w:pPr>
-        <w:rPr>
-          <w:lang w:val="en-US"/>
-        </w:rPr>
-      </w:pPr>
-      <w:r>
-        <w:rPr>
-          <w:lang w:val="en-US"/>
-        </w:rPr>
-        <w:t xml:space="preserve">SELECT </w:t>
-      </w:r>
-    </w:p>
-    <w:p>
-      <w:pPr>
-        <w:rPr>
-          <w:lang w:val="en-US"/>
-        </w:rPr>
-      </w:pPr>
-      <w:r>
-        <w:rPr>
-          <w:lang w:val="en-US"/>
-        </w:rPr>
-        <w:t xml:space="preserve">    </w:t>
-      </w:r>
-      <w:proofErr w:type="spellStart"/>
-      <w:r>
-        <w:rPr>
-          <w:lang w:val="en-US"/>
-        </w:rPr>
-        <w:t>c.customer_id</w:t>
-      </w:r>
-      <w:proofErr w:type="spellEnd"/>
-      <w:r>
-        <w:rPr>
-          <w:lang w:val="en-US"/>
-        </w:rPr>
-        <w:t>,</w:t>
-      </w:r>
-    </w:p>
-    <w:p>
-      <w:pPr>
-        <w:rPr>
-          <w:lang w:val="en-US"/>
-        </w:rPr>
-      </w:pPr>
-      <w:r>
-        <w:rPr>
-          <w:lang w:val="en-US"/>
-        </w:rPr>
-        <w:t xml:space="preserve">    </w:t>
-      </w:r>
-      <w:proofErr w:type="spellStart"/>
-      <w:r>
-        <w:rPr>
-          <w:lang w:val="en-US"/>
-        </w:rPr>
-        <w:t>c.customer_name</w:t>
-      </w:r>
-      <w:proofErr w:type="spellEnd"/>
-      <w:r>
-        <w:rPr>
-          <w:lang w:val="en-US"/>
-        </w:rPr>
-        <w:t>,</w:t>
-      </w:r>
-    </w:p>
-    <w:p>
-      <w:pPr>
-        <w:rPr>
-          <w:lang w:val="en-US"/>
-        </w:rPr>
-      </w:pPr>
-      <w:r>
-        <w:rPr>
-          <w:lang w:val="en-US"/>
-        </w:rPr>
-        <w:t xml:space="preserve">    </w:t>
-      </w:r>
-      <w:proofErr w:type="spellStart"/>
-      <w:r>
-        <w:rPr>
-          <w:lang w:val="en-US"/>
-        </w:rPr>
-        <w:t>c.customer_surname</w:t>
-      </w:r>
-      <w:proofErr w:type="spellEnd"/>
-      <w:r>
-        <w:rPr>
-          <w:lang w:val="en-US"/>
-        </w:rPr>
-        <w:t>,</w:t>
-      </w:r>
-    </w:p>
-    <w:p>
-      <w:pPr>
-        <w:rPr>
-          <w:lang w:val="en-US"/>
-        </w:rPr>
-      </w:pPr>
-      <w:r>
-        <w:rPr>
-          <w:lang w:val="en-US"/>
-        </w:rPr>
-        <w:t xml:space="preserve">    </w:t>
-      </w:r>
-      <w:proofErr w:type="gramStart"/>
-      <w:r>
-        <w:rPr>
-          <w:lang w:val="en-US"/>
-        </w:rPr>
-        <w:t>SUM(</w:t>
-      </w:r>
-      <w:proofErr w:type="spellStart"/>
-      <w:proofErr w:type="gramEnd"/>
-      <w:r>
-        <w:rPr>
-          <w:lang w:val="en-US"/>
-        </w:rPr>
-        <w:t>oi.price</w:t>
-      </w:r>
-      <w:proofErr w:type="spellEnd"/>
-      <w:r>
-        <w:rPr>
-          <w:lang w:val="en-US"/>
-        </w:rPr>
-        <w:t xml:space="preserve">) AS </w:t>
-      </w:r>
-      <w:proofErr w:type="spellStart"/>
-      <w:r>
-        <w:rPr>
-          <w:lang w:val="en-US"/>
-        </w:rPr>
-        <w:t>total_spent</w:t>
-      </w:r>
-      <w:proofErr w:type="spellEnd"/>
-    </w:p>
-    <w:p>
-      <w:pPr>
-        <w:rPr>
-          <w:lang w:val="en-US"/>
-        </w:rPr>
-      </w:pPr>
-      <w:r>
-        <w:rPr>
-          <w:lang w:val="en-US"/>
-        </w:rPr>
-        <w:t xml:space="preserve">FROM </w:t>
-      </w:r>
-    </w:p>
-    <w:p>
-      <w:pPr>
-        <w:rPr>
-          <w:lang w:val="en-US"/>
-        </w:rPr>
-      </w:pPr>
-      <w:r>
-        <w:rPr>
-          <w:lang w:val="en-US"/>
-        </w:rPr>
-        <w:t xml:space="preserve">    Customers c</w:t>
-      </w:r>
-    </w:p>
-    <w:p>
-      <w:pPr>
-        <w:rPr>
-          <w:lang w:val="en-US"/>
-        </w:rPr>
-      </w:pPr>
-      <w:r>
-        <w:rPr>
-          <w:lang w:val="en-US"/>
-        </w:rPr>
-        <w:t xml:space="preserve">LEFT JOIN </w:t>
-      </w:r>
-    </w:p>
-    <w:p>
-      <w:pPr>
-        <w:rPr>
-          <w:lang w:val="en-US"/>
-        </w:rPr>
-      </w:pPr>
-      <w:r>
-        <w:rPr>
-          <w:lang w:val="en-US"/>
-        </w:rPr>
-        <w:t xml:space="preserve">    Orders o ON </w:t>
-      </w:r>
-      <w:proofErr w:type="spellStart"/>
-      <w:proofErr w:type="gramStart"/>
-      <w:r>
-        <w:rPr>
-          <w:lang w:val="en-US"/>
-        </w:rPr>
-        <w:t>c.customer</w:t>
-      </w:r>
-      <w:proofErr w:type="gramEnd"/>
-      <w:r>
-        <w:rPr>
-          <w:lang w:val="en-US"/>
-        </w:rPr>
-        <w:t>_id</w:t>
-      </w:r>
-      <w:proofErr w:type="spellEnd"/>
-      <w:r>
-        <w:rPr>
-          <w:lang w:val="en-US"/>
-        </w:rPr>
-        <w:t xml:space="preserve"> = </w:t>
-      </w:r>
-      <w:proofErr w:type="spellStart"/>
-      <w:r>
-        <w:rPr>
-          <w:lang w:val="en-US"/>
-        </w:rPr>
-        <w:t>o.customer_id</w:t>
-      </w:r>
-      <w:proofErr w:type="spellEnd"/>
-    </w:p>
-    <w:p>
-      <w:pPr>
-        <w:rPr>
-          <w:lang w:val="en-US"/>
-        </w:rPr>
-      </w:pPr>
-      <w:r>
-        <w:rPr>
-          <w:lang w:val="en-US"/>
-        </w:rPr>
-        <w:t xml:space="preserve">LEFT JOIN </w:t>
-      </w:r>
-    </w:p>
-    <w:p>
-      <w:pPr>
-        <w:rPr>
-          <w:lang w:val="en-US"/>
-        </w:rPr>
-      </w:pPr>
-      <w:r>
-        <w:rPr>
-          <w:lang w:val="en-US"/>
-        </w:rPr>
-        <w:t xml:space="preserve">    </w:t>
-      </w:r>
-      <w:proofErr w:type="spellStart"/>
-      <w:r>
-        <w:rPr>
-          <w:lang w:val="en-US"/>
-        </w:rPr>
-        <w:t>Order_Items</w:t>
-      </w:r>
-      <w:proofErr w:type="spellEnd"/>
-      <w:r>
-        <w:rPr>
-          <w:lang w:val="en-US"/>
-        </w:rPr>
-        <w:t xml:space="preserve"> oi ON </w:t>
-      </w:r>
-      <w:proofErr w:type="spellStart"/>
-      <w:proofErr w:type="gramStart"/>
-      <w:r>
-        <w:rPr>
-          <w:lang w:val="en-US"/>
-        </w:rPr>
-        <w:t>o.order</w:t>
-      </w:r>
-      <w:proofErr w:type="gramEnd"/>
-      <w:r>
-        <w:rPr>
-          <w:lang w:val="en-US"/>
-        </w:rPr>
-        <w:t>_id</w:t>
-      </w:r>
-      <w:proofErr w:type="spellEnd"/>
-      <w:r>
-        <w:rPr>
-          <w:lang w:val="en-US"/>
-        </w:rPr>
-        <w:t xml:space="preserve"> = </w:t>
-      </w:r>
-      <w:proofErr w:type="spellStart"/>
-      <w:r>
-        <w:rPr>
-          <w:lang w:val="en-US"/>
-        </w:rPr>
-        <w:t>oi.order_id</w:t>
-      </w:r>
-      <w:proofErr w:type="spellEnd"/>
-    </w:p>
-    <w:p>
-      <w:pPr>
-        <w:rPr>
-          <w:lang w:val="en-US"/>
-        </w:rPr>
-      </w:pPr>
-      <w:r>
-        <w:rPr>
-          <w:lang w:val="en-US"/>
-        </w:rPr>
-        <w:t xml:space="preserve">GROUP BY </w:t>
-      </w:r>
-    </w:p>
-    <w:p>
-      <w:pPr>
-        <w:rPr>
-          <w:lang w:val="en-US"/>
-        </w:rPr>
-      </w:pPr>
-      <w:r>
-        <w:rPr>
-          <w:lang w:val="en-US"/>
-        </w:rPr>
-        <w:t xml:space="preserve">    </w:t>
-      </w:r>
-      <w:proofErr w:type="spellStart"/>
-      <w:r>
-        <w:rPr>
-          <w:lang w:val="en-US"/>
-        </w:rPr>
-        <w:t>c.customer_id</w:t>
-      </w:r>
-      <w:proofErr w:type="spellEnd"/>
-      <w:r>
-        <w:rPr>
-          <w:lang w:val="en-US"/>
-        </w:rPr>
-        <w:t xml:space="preserve">, </w:t>
-      </w:r>
-      <w:proofErr w:type="spellStart"/>
-      <w:proofErr w:type="gramStart"/>
-      <w:r>
-        <w:rPr>
-          <w:lang w:val="en-US"/>
-        </w:rPr>
-        <w:t>c.customer</w:t>
-      </w:r>
-      <w:proofErr w:type="gramEnd"/>
-      <w:r>
-        <w:rPr>
-          <w:lang w:val="en-US"/>
-        </w:rPr>
-        <w:t>_name</w:t>
-      </w:r>
-      <w:proofErr w:type="spellEnd"/>
-      <w:r>
-        <w:rPr>
-          <w:lang w:val="en-US"/>
-        </w:rPr>
-        <w:t xml:space="preserve">, </w:t>
-      </w:r>
-      <w:proofErr w:type="spellStart"/>
-      <w:r>
-        <w:rPr>
-          <w:lang w:val="en-US"/>
-        </w:rPr>
-        <w:t>c.customer_surname</w:t>
-      </w:r>
-      <w:proofErr w:type="spellEnd"/>
-    </w:p>
-    <w:p>
-      <w:pPr>
-        <w:rPr>
-          <w:lang w:val="en-US"/>
-        </w:rPr>
-      </w:pPr>
-      <w:r>
-        <w:rPr>
-          <w:lang w:val="en-US"/>
-        </w:rPr>
-        <w:t xml:space="preserve">ORDER BY </w:t>
-      </w:r>
-    </w:p>
-    <w:p>
-      <w:r>
-        <w:rPr>
-          <w:lang w:val="en-US"/>
-        </w:rPr>
-        <w:t xml:space="preserve">    </w:t>
-      </w:r>
-      <w:proofErr w:type="spellStart"/>
-      <w:r>
-        <w:rPr>
-          <w:lang w:val="en-US"/>
-        </w:rPr>
-        <w:t>total_spent</w:t>
-      </w:r>
-      <w:proofErr w:type="spellEnd"/>
-      <w:r>
-        <w:rPr>
-          <w:lang w:val="en-US"/>
-        </w:rPr>
-        <w:t xml:space="preserve"> DESC;</w:t>
-      </w:r>
-    </w:p>
-    <w:p>
-      <w:r>
-        <w:t xml:space="preserve">3. </w:t>
-      </w:r>
-      <w:r>
-        <w:t>Найти покупателей, которые сделали только один заказ</w:t>
-      </w:r>
-    </w:p>
-    <w:p>
-      <w:pPr>
-        <w:rPr>
-          <w:lang w:val="en-US"/>
-        </w:rPr>
-      </w:pPr>
-      <w:r>
-        <w:rPr>
-          <w:lang w:val="en-US"/>
-        </w:rPr>
-        <w:t xml:space="preserve">SELECT </w:t>
-      </w:r>
-    </w:p>
-    <w:p>
-      <w:pPr>
-        <w:rPr>
-          <w:lang w:val="en-US"/>
-        </w:rPr>
-      </w:pPr>
-      <w:r>
-        <w:rPr>
-          <w:lang w:val="en-US"/>
-        </w:rPr>
-        <w:t xml:space="preserve">    </w:t>
-      </w:r>
-      <w:proofErr w:type="spellStart"/>
-      <w:r>
-        <w:rPr>
-          <w:lang w:val="en-US"/>
-        </w:rPr>
-        <w:t>c.customer_id</w:t>
-      </w:r>
-      <w:proofErr w:type="spellEnd"/>
-      <w:r>
-        <w:rPr>
-          <w:lang w:val="en-US"/>
-        </w:rPr>
-        <w:t>,</w:t>
-      </w:r>
-    </w:p>
-    <w:p>
-      <w:pPr>
-        <w:rPr>
-          <w:lang w:val="en-US"/>
-        </w:rPr>
-      </w:pPr>
-      <w:r>
-        <w:rPr>
-          <w:lang w:val="en-US"/>
-        </w:rPr>
-        <w:t xml:space="preserve">    </w:t>
-      </w:r>
-      <w:proofErr w:type="spellStart"/>
-      <w:r>
-        <w:rPr>
-          <w:lang w:val="en-US"/>
-        </w:rPr>
-        <w:t>c.customer_name</w:t>
-      </w:r>
-      <w:proofErr w:type="spellEnd"/>
-      <w:r>
-        <w:rPr>
-          <w:lang w:val="en-US"/>
-        </w:rPr>
-        <w:t>,</w:t>
-      </w:r>
-    </w:p>
-    <w:p>
-      <w:pPr>
-        <w:rPr>
-          <w:lang w:val="en-US"/>
-        </w:rPr>
-      </w:pPr>
-      <w:r>
-        <w:rPr>
-          <w:lang w:val="en-US"/>
-        </w:rPr>
-        <w:t xml:space="preserve">    </w:t>
-      </w:r>
-      <w:proofErr w:type="spellStart"/>
-      <w:r>
-        <w:rPr>
-          <w:lang w:val="en-US"/>
-        </w:rPr>
-        <w:t>c.customer_surname</w:t>
-      </w:r>
-      <w:proofErr w:type="spellEnd"/>
-    </w:p>
-    <w:p>
-      <w:pPr>
-        <w:rPr>
-          <w:lang w:val="en-US"/>
-        </w:rPr>
-      </w:pPr>
-      <w:r>
-        <w:rPr>
-          <w:lang w:val="en-US"/>
-        </w:rPr>
-        <w:t xml:space="preserve">FROM </w:t>
-      </w:r>
-    </w:p>
-    <w:p>
-      <w:pPr>
-        <w:rPr>
-          <w:lang w:val="en-US"/>
-        </w:rPr>
-      </w:pPr>
-      <w:r>
-        <w:rPr>
-          <w:lang w:val="en-US"/>
-        </w:rPr>
-        <w:t xml:space="preserve">    Customers c</w:t>
-      </w:r>
-    </w:p>
-    <w:p>
-      <w:pPr>
-        <w:rPr>
-          <w:lang w:val="en-US"/>
-        </w:rPr>
-      </w:pPr>
-      <w:r>
-        <w:rPr>
-          <w:lang w:val="en-US"/>
-        </w:rPr>
-        <w:t xml:space="preserve">JOIN </w:t>
-      </w:r>
-    </w:p>
-    <w:p>
-      <w:pPr>
-        <w:rPr>
-          <w:lang w:val="en-US"/>
-        </w:rPr>
-      </w:pPr>
-      <w:r>
-        <w:rPr>
-          <w:lang w:val="en-US"/>
-        </w:rPr>
-        <w:t xml:space="preserve">    Orders o ON </w:t>
-      </w:r>
-      <w:proofErr w:type="spellStart"/>
-      <w:proofErr w:type="gramStart"/>
-      <w:r>
-        <w:rPr>
-          <w:lang w:val="en-US"/>
-        </w:rPr>
-        <w:t>c.customer</w:t>
-      </w:r>
-      <w:proofErr w:type="gramEnd"/>
-      <w:r>
-        <w:rPr>
-          <w:lang w:val="en-US"/>
-        </w:rPr>
-        <w:t>_id</w:t>
-      </w:r>
-      <w:proofErr w:type="spellEnd"/>
-      <w:r>
-        <w:rPr>
-          <w:lang w:val="en-US"/>
-        </w:rPr>
-        <w:t xml:space="preserve"> = </w:t>
-      </w:r>
-      <w:proofErr w:type="spellStart"/>
-      <w:r>
-        <w:rPr>
-          <w:lang w:val="en-US"/>
-        </w:rPr>
-        <w:t>o.customer_id</w:t>
-      </w:r>
-      <w:proofErr w:type="spellEnd"/>
-    </w:p>
-    <w:p>
-      <w:pPr>
-        <w:rPr>
-          <w:lang w:val="en-US"/>
-        </w:rPr>
-      </w:pPr>
-      <w:r>
-        <w:rPr>
-          <w:lang w:val="en-US"/>
-        </w:rPr>
-        <w:t xml:space="preserve">GROUP BY </w:t>
-      </w:r>
-    </w:p>
-    <w:p>
-      <w:pPr>
-        <w:rPr>
-          <w:lang w:val="en-US"/>
-        </w:rPr>
-      </w:pPr>
-      <w:r>
-        <w:rPr>
-          <w:lang w:val="en-US"/>
-        </w:rPr>
-        <w:t xml:space="preserve">    </w:t>
-      </w:r>
-      <w:proofErr w:type="spellStart"/>
-      <w:r>
-        <w:rPr>
-          <w:lang w:val="en-US"/>
-        </w:rPr>
-        <w:t>c.customer_id</w:t>
-      </w:r>
-      <w:proofErr w:type="spellEnd"/>
-      <w:r>
-        <w:rPr>
-          <w:lang w:val="en-US"/>
-        </w:rPr>
-        <w:t xml:space="preserve">, </w:t>
-      </w:r>
-      <w:proofErr w:type="spellStart"/>
-      <w:proofErr w:type="gramStart"/>
-      <w:r>
-        <w:rPr>
-          <w:lang w:val="en-US"/>
-        </w:rPr>
-        <w:t>c.customer</w:t>
-      </w:r>
-      <w:proofErr w:type="gramEnd"/>
-      <w:r>
-        <w:rPr>
-          <w:lang w:val="en-US"/>
-        </w:rPr>
-        <w:t>_name</w:t>
-      </w:r>
-      <w:proofErr w:type="spellEnd"/>
-      <w:r>
-        <w:rPr>
-          <w:lang w:val="en-US"/>
-        </w:rPr>
-        <w:t xml:space="preserve">, </w:t>
-      </w:r>
-      <w:proofErr w:type="spellStart"/>
-      <w:r>
-        <w:rPr>
-          <w:lang w:val="en-US"/>
-        </w:rPr>
-        <w:t>c.customer_surname</w:t>
-      </w:r>
-      <w:proofErr w:type="spellEnd"/>
-    </w:p>
-    <w:p>
-      <w:pPr>
-        <w:rPr>
-          <w:lang w:val="en-US"/>
-        </w:rPr>
-      </w:pPr>
-      <w:r>
-        <w:rPr>
-          <w:lang w:val="en-US"/>
-        </w:rPr>
-        <w:t xml:space="preserve">HAVING </w:t>
-      </w:r>
-    </w:p>
-    <w:p>
-      <w:r>
-        <w:rPr>
-          <w:lang w:val="en-US"/>
-        </w:rPr>
-        <w:lastRenderedPageBreak/>
-        <w:t xml:space="preserve">    COUNT(</w:t>
-      </w:r>
-      <w:proofErr w:type="spellStart"/>
-      <w:proofErr w:type="gramStart"/>
-      <w:r>
-        <w:rPr>
-          <w:lang w:val="en-US"/>
-        </w:rPr>
-        <w:t>o.order</w:t>
-      </w:r>
-      <w:proofErr w:type="gramEnd"/>
-      <w:r>
-        <w:rPr>
-          <w:lang w:val="en-US"/>
-        </w:rPr>
-        <w:t>_id</w:t>
-      </w:r>
-      <w:proofErr w:type="spellEnd"/>
-      <w:r>
-        <w:rPr>
-          <w:lang w:val="en-US"/>
-        </w:rPr>
-        <w:t>) = 1;</w:t>
-      </w:r>
-    </w:p>
-    <w:p>
-      <w:r>
-        <w:t xml:space="preserve">4. </w:t>
-      </w:r>
-      <w:r>
-        <w:t>Получить список товаров, купленных каждым покупателем</w:t>
-      </w:r>
-    </w:p>
-    <w:p>
-      <w:pPr>
-        <w:rPr>
-          <w:lang w:val="en-US"/>
-        </w:rPr>
-      </w:pPr>
-      <w:r>
-        <w:rPr>
-          <w:lang w:val="en-US"/>
-        </w:rPr>
-        <w:t xml:space="preserve">SELECT </w:t>
-      </w:r>
-    </w:p>
-    <w:p>
-      <w:pPr>
-        <w:rPr>
-          <w:lang w:val="en-US"/>
-        </w:rPr>
-      </w:pPr>
-      <w:r>
-        <w:rPr>
-          <w:lang w:val="en-US"/>
-        </w:rPr>
-        <w:t xml:space="preserve">    </w:t>
-      </w:r>
-      <w:proofErr w:type="spellStart"/>
-      <w:r>
-        <w:rPr>
-          <w:lang w:val="en-US"/>
-        </w:rPr>
-        <w:t>c.customer_id</w:t>
-      </w:r>
-      <w:proofErr w:type="spellEnd"/>
-      <w:r>
-        <w:rPr>
-          <w:lang w:val="en-US"/>
-        </w:rPr>
-        <w:t>,</w:t>
-      </w:r>
-    </w:p>
-    <w:p>
-      <w:pPr>
-        <w:rPr>
-          <w:lang w:val="en-US"/>
-        </w:rPr>
-      </w:pPr>
-      <w:r>
-        <w:rPr>
-          <w:lang w:val="en-US"/>
-        </w:rPr>
-        <w:t xml:space="preserve">    </w:t>
-      </w:r>
-      <w:proofErr w:type="spellStart"/>
-      <w:r>
-        <w:rPr>
-          <w:lang w:val="en-US"/>
-        </w:rPr>
-        <w:t>c.customer_name</w:t>
-      </w:r>
-      <w:proofErr w:type="spellEnd"/>
-      <w:r>
-        <w:rPr>
-          <w:lang w:val="en-US"/>
-        </w:rPr>
-        <w:t>,</w:t>
-      </w:r>
-    </w:p>
-    <w:p>
-      <w:pPr>
-        <w:rPr>
-          <w:lang w:val="en-US"/>
-        </w:rPr>
-      </w:pPr>
-      <w:r>
-        <w:rPr>
-          <w:lang w:val="en-US"/>
-        </w:rPr>
-        <w:t xml:space="preserve">    </w:t>
-      </w:r>
-      <w:proofErr w:type="spellStart"/>
-      <w:r>
-        <w:rPr>
-          <w:lang w:val="en-US"/>
-        </w:rPr>
-        <w:t>c.customer_surname</w:t>
-      </w:r>
-      <w:proofErr w:type="spellEnd"/>
-      <w:r>
-        <w:rPr>
-          <w:lang w:val="en-US"/>
-        </w:rPr>
-        <w:t>,</w:t>
-      </w:r>
-    </w:p>
-    <w:p>
-      <w:pPr>
-        <w:rPr>
-          <w:lang w:val="en-US"/>
-        </w:rPr>
-      </w:pPr>
-      <w:r>
-        <w:rPr>
-          <w:lang w:val="en-US"/>
-        </w:rPr>
-        <w:t xml:space="preserve">    </w:t>
-      </w:r>
-      <w:proofErr w:type="spellStart"/>
-      <w:proofErr w:type="gramStart"/>
-      <w:r>
-        <w:rPr>
-          <w:lang w:val="en-US"/>
-        </w:rPr>
-        <w:t>oi.product</w:t>
-      </w:r>
-      <w:proofErr w:type="spellEnd"/>
-      <w:proofErr w:type="gramEnd"/>
-      <w:r>
-        <w:rPr>
-          <w:lang w:val="en-US"/>
-        </w:rPr>
-        <w:t>,</w:t>
-      </w:r>
-    </w:p>
-    <w:p>
-      <w:pPr>
-        <w:rPr>
-          <w:lang w:val="en-US"/>
-        </w:rPr>
-      </w:pPr>
-      <w:r>
-        <w:rPr>
-          <w:lang w:val="en-US"/>
-        </w:rPr>
-        <w:t xml:space="preserve">    </w:t>
-      </w:r>
-      <w:proofErr w:type="gramStart"/>
-      <w:r>
-        <w:rPr>
-          <w:lang w:val="en-US"/>
-        </w:rPr>
-        <w:t>SUM(</w:t>
-      </w:r>
-      <w:proofErr w:type="spellStart"/>
-      <w:proofErr w:type="gramEnd"/>
-      <w:r>
-        <w:rPr>
-          <w:lang w:val="en-US"/>
-        </w:rPr>
-        <w:t>oi.price</w:t>
-      </w:r>
-      <w:proofErr w:type="spellEnd"/>
-      <w:r>
-        <w:rPr>
-          <w:lang w:val="en-US"/>
-        </w:rPr>
-        <w:t xml:space="preserve">) AS </w:t>
-      </w:r>
-      <w:proofErr w:type="spellStart"/>
-      <w:r>
-        <w:rPr>
-          <w:lang w:val="en-US"/>
-        </w:rPr>
-        <w:t>total_price</w:t>
-      </w:r>
-      <w:proofErr w:type="spellEnd"/>
-    </w:p>
-    <w:p>
-      <w:pPr>
-        <w:rPr>
-          <w:lang w:val="en-US"/>
-        </w:rPr>
-      </w:pPr>
-      <w:r>
-        <w:rPr>
-          <w:lang w:val="en-US"/>
-        </w:rPr>
-        <w:t xml:space="preserve">FROM </w:t>
-      </w:r>
-    </w:p>
-    <w:p>
-      <w:pPr>
-        <w:rPr>
-          <w:lang w:val="en-US"/>
-        </w:rPr>
-      </w:pPr>
-      <w:r>
-        <w:rPr>
-          <w:lang w:val="en-US"/>
-        </w:rPr>
-        <w:t xml:space="preserve">    Customers c</w:t>
-      </w:r>
-    </w:p>
-    <w:p>
-      <w:pPr>
-        <w:rPr>
-          <w:lang w:val="en-US"/>
-        </w:rPr>
-      </w:pPr>
-      <w:r>
-        <w:rPr>
-          <w:lang w:val="en-US"/>
-        </w:rPr>
-        <w:t xml:space="preserve">JOIN </w:t>
-      </w:r>
-    </w:p>
-    <w:p>
-      <w:pPr>
-        <w:rPr>
-          <w:lang w:val="en-US"/>
-        </w:rPr>
-      </w:pPr>
-      <w:r>
-        <w:rPr>
-          <w:lang w:val="en-US"/>
-        </w:rPr>
-        <w:t xml:space="preserve">    Orders o ON </w:t>
-      </w:r>
-      <w:proofErr w:type="spellStart"/>
-      <w:proofErr w:type="gramStart"/>
-      <w:r>
-        <w:rPr>
-          <w:lang w:val="en-US"/>
-        </w:rPr>
-        <w:t>c.customer</w:t>
-      </w:r>
-      <w:proofErr w:type="gramEnd"/>
-      <w:r>
-        <w:rPr>
-          <w:lang w:val="en-US"/>
-        </w:rPr>
-        <w:t>_id</w:t>
-      </w:r>
-      <w:proofErr w:type="spellEnd"/>
-      <w:r>
-        <w:rPr>
-          <w:lang w:val="en-US"/>
-        </w:rPr>
-        <w:t xml:space="preserve"> = </w:t>
-      </w:r>
-      <w:proofErr w:type="spellStart"/>
-      <w:r>
-        <w:rPr>
-          <w:lang w:val="en-US"/>
-        </w:rPr>
-        <w:t>o.customer_id</w:t>
-      </w:r>
-      <w:proofErr w:type="spellEnd"/>
-    </w:p>
-    <w:p>
-      <w:pPr>
-        <w:rPr>
-          <w:lang w:val="en-US"/>
-        </w:rPr>
-      </w:pPr>
-      <w:r>
-        <w:rPr>
-          <w:lang w:val="en-US"/>
-        </w:rPr>
-        <w:t xml:space="preserve">JOIN </w:t>
-      </w:r>
-    </w:p>
-    <w:p>
-      <w:pPr>
-        <w:rPr>
-          <w:lang w:val="en-US"/>
-        </w:rPr>
-      </w:pPr>
-      <w:r>
-        <w:rPr>
-          <w:lang w:val="en-US"/>
-        </w:rPr>
-        <w:t xml:space="preserve">    </w:t>
-      </w:r>
-      <w:proofErr w:type="spellStart"/>
-      <w:r>
-        <w:rPr>
-          <w:lang w:val="en-US"/>
-        </w:rPr>
-        <w:t>Order_Items</w:t>
-      </w:r>
-      <w:proofErr w:type="spellEnd"/>
-      <w:r>
-        <w:rPr>
-          <w:lang w:val="en-US"/>
-        </w:rPr>
-        <w:t xml:space="preserve"> oi ON </w:t>
-      </w:r>
-      <w:proofErr w:type="spellStart"/>
-      <w:proofErr w:type="gramStart"/>
-      <w:r>
-        <w:rPr>
-          <w:lang w:val="en-US"/>
-        </w:rPr>
-        <w:t>o.order</w:t>
-      </w:r>
-      <w:proofErr w:type="gramEnd"/>
-      <w:r>
-        <w:rPr>
-          <w:lang w:val="en-US"/>
-        </w:rPr>
-        <w:t>_id</w:t>
-      </w:r>
-      <w:proofErr w:type="spellEnd"/>
-      <w:r>
-        <w:rPr>
-          <w:lang w:val="en-US"/>
-        </w:rPr>
-        <w:t xml:space="preserve"> = </w:t>
-      </w:r>
-      <w:proofErr w:type="spellStart"/>
-      <w:r>
-        <w:rPr>
-          <w:lang w:val="en-US"/>
-        </w:rPr>
-        <w:t>oi.order_id</w:t>
-      </w:r>
-      <w:proofErr w:type="spellEnd"/>
-    </w:p>
-    <w:p>
-      <w:pPr>
-        <w:rPr>
-          <w:lang w:val="en-US"/>
-        </w:rPr>
-      </w:pPr>
-      <w:r>
-        <w:rPr>
-          <w:lang w:val="en-US"/>
-        </w:rPr>
-        <w:t xml:space="preserve">GROUP BY </w:t>
-      </w:r>
-    </w:p>
-    <w:p>
-      <w:pPr>
-        <w:rPr>
-          <w:lang w:val="en-US"/>
-        </w:rPr>
-      </w:pPr>
-      <w:r>
-        <w:rPr>
-          <w:lang w:val="en-US"/>
-        </w:rPr>
-        <w:t xml:space="preserve">    </w:t>
-      </w:r>
-      <w:proofErr w:type="spellStart"/>
-      <w:r>
-        <w:rPr>
-          <w:lang w:val="en-US"/>
-        </w:rPr>
-        <w:t>c.customer_id</w:t>
-      </w:r>
-      <w:proofErr w:type="spellEnd"/>
-      <w:r>
-        <w:rPr>
-          <w:lang w:val="en-US"/>
-        </w:rPr>
-        <w:t xml:space="preserve">, </w:t>
-      </w:r>
-      <w:proofErr w:type="spellStart"/>
-      <w:proofErr w:type="gramStart"/>
-      <w:r>
-        <w:rPr>
-          <w:lang w:val="en-US"/>
-        </w:rPr>
-        <w:t>c.customer</w:t>
-      </w:r>
-      <w:proofErr w:type="gramEnd"/>
-      <w:r>
-        <w:rPr>
-          <w:lang w:val="en-US"/>
-        </w:rPr>
-        <w:t>_name</w:t>
-      </w:r>
-      <w:proofErr w:type="spellEnd"/>
-      <w:r>
-        <w:rPr>
-          <w:lang w:val="en-US"/>
-        </w:rPr>
-        <w:t xml:space="preserve">, </w:t>
-      </w:r>
-      <w:proofErr w:type="spellStart"/>
-      <w:r>
-        <w:rPr>
-          <w:lang w:val="en-US"/>
-        </w:rPr>
-        <w:t>c.customer_surname</w:t>
-      </w:r>
-      <w:proofErr w:type="spellEnd"/>
-      <w:r>
-        <w:rPr>
-          <w:lang w:val="en-US"/>
-        </w:rPr>
-        <w:t xml:space="preserve">, </w:t>
-      </w:r>
-      <w:proofErr w:type="spellStart"/>
-      <w:r>
-        <w:rPr>
-          <w:lang w:val="en-US"/>
-        </w:rPr>
-        <w:t>oi.product</w:t>
-      </w:r>
-      <w:proofErr w:type="spellEnd"/>
-    </w:p>
-    <w:p>
-      <w:pPr>
-        <w:rPr>
-          <w:lang w:val="en-US"/>
-        </w:rPr>
-      </w:pPr>
-      <w:r>
-        <w:rPr>
-          <w:lang w:val="en-US"/>
-        </w:rPr>
-        <w:t xml:space="preserve">ORDER BY </w:t>
-      </w:r>
-    </w:p>
-    <w:p>
-      <w:r>
-        <w:rPr>
-          <w:lang w:val="en-US"/>
-        </w:rPr>
-        <w:t xml:space="preserve">    </w:t>
-      </w:r>
-      <w:proofErr w:type="spellStart"/>
-      <w:r>
-        <w:rPr>
-          <w:lang w:val="en-US"/>
-        </w:rPr>
-        <w:t>c.customer_id</w:t>
-      </w:r>
-      <w:proofErr w:type="spellEnd"/>
-      <w:r>
-        <w:rPr>
-          <w:lang w:val="en-US"/>
-        </w:rPr>
-        <w:t xml:space="preserve">, </w:t>
-      </w:r>
-      <w:proofErr w:type="spellStart"/>
-      <w:proofErr w:type="gramStart"/>
-      <w:r>
-        <w:rPr>
-          <w:lang w:val="en-US"/>
-        </w:rPr>
-        <w:t>oi.product</w:t>
-      </w:r>
-      <w:proofErr w:type="spellEnd"/>
-      <w:proofErr w:type="gramEnd"/>
-      <w:r>
-        <w:rPr>
-          <w:lang w:val="en-US"/>
-        </w:rPr>
-        <w:t>;</w:t>
-      </w:r>
-    </w:p>
-    <w:p>
-      <w:r>
-        <w:t>5. Вывести заказы с общей стоимостью каждого заказа</w:t>
-      </w:r>
-    </w:p>
-    <w:p>
-      <w:pPr>
-        <w:rPr>
-          <w:lang w:val="en-US"/>
-        </w:rPr>
-      </w:pPr>
-      <w:r>
-        <w:rPr>
-          <w:lang w:val="en-US"/>
-        </w:rPr>
-        <w:t xml:space="preserve">SELECT </w:t>
-      </w:r>
-    </w:p>
-    <w:p>
-      <w:pPr>
-        <w:rPr>
-          <w:lang w:val="en-US"/>
-        </w:rPr>
-      </w:pPr>
-      <w:r>
-        <w:rPr>
-          <w:lang w:val="en-US"/>
-        </w:rPr>
-        <w:t xml:space="preserve">    </w:t>
-      </w:r>
-      <w:proofErr w:type="spellStart"/>
-      <w:proofErr w:type="gramStart"/>
-      <w:r>
-        <w:rPr>
-          <w:lang w:val="en-US"/>
-        </w:rPr>
-        <w:t>o.order</w:t>
-      </w:r>
-      <w:proofErr w:type="gramEnd"/>
-      <w:r>
-        <w:rPr>
-          <w:lang w:val="en-US"/>
-        </w:rPr>
-        <w:t>_id</w:t>
-      </w:r>
-      <w:proofErr w:type="spellEnd"/>
-      <w:r>
-        <w:rPr>
-          <w:lang w:val="en-US"/>
-        </w:rPr>
-        <w:t>,</w:t>
-      </w:r>
-    </w:p>
-    <w:p>
-      <w:pPr>
-        <w:rPr>
-          <w:lang w:val="en-US"/>
-        </w:rPr>
-      </w:pPr>
-      <w:r>
-        <w:rPr>
-          <w:lang w:val="en-US"/>
-        </w:rPr>
-        <w:t xml:space="preserve">    </w:t>
-      </w:r>
-      <w:proofErr w:type="spellStart"/>
-      <w:proofErr w:type="gramStart"/>
-      <w:r>
-        <w:rPr>
-          <w:lang w:val="en-US"/>
-        </w:rPr>
-        <w:t>o.customer</w:t>
-      </w:r>
-      <w:proofErr w:type="gramEnd"/>
-      <w:r>
-        <w:rPr>
-          <w:lang w:val="en-US"/>
-        </w:rPr>
-        <w:t>_id</w:t>
-      </w:r>
-      <w:proofErr w:type="spellEnd"/>
-      <w:r>
-        <w:rPr>
-          <w:lang w:val="en-US"/>
-        </w:rPr>
-        <w:t>,</w:t>
-      </w:r>
-    </w:p>
-    <w:p>
-      <w:pPr>
-        <w:rPr>
-          <w:lang w:val="en-US"/>
-        </w:rPr>
-      </w:pPr>
-      <w:r>
-        <w:rPr>
-          <w:lang w:val="en-US"/>
-        </w:rPr>
-        <w:t xml:space="preserve">    </w:t>
-      </w:r>
-      <w:proofErr w:type="gramStart"/>
-      <w:r>
-        <w:rPr>
-          <w:lang w:val="en-US"/>
-        </w:rPr>
-        <w:t>SUM(</w:t>
-      </w:r>
-      <w:proofErr w:type="spellStart"/>
-      <w:proofErr w:type="gramEnd"/>
-      <w:r>
-        <w:rPr>
-          <w:lang w:val="en-US"/>
-        </w:rPr>
-        <w:t>oi.price</w:t>
-      </w:r>
-      <w:proofErr w:type="spellEnd"/>
-      <w:r>
-        <w:rPr>
-          <w:lang w:val="en-US"/>
-        </w:rPr>
-        <w:t xml:space="preserve">) AS </w:t>
-      </w:r>
-      <w:proofErr w:type="spellStart"/>
-      <w:r>
-        <w:rPr>
-          <w:lang w:val="en-US"/>
-        </w:rPr>
-        <w:t>order_total</w:t>
-      </w:r>
-      <w:proofErr w:type="spellEnd"/>
-    </w:p>
-    <w:p>
-      <w:pPr>
-        <w:rPr>
-          <w:lang w:val="en-US"/>
-        </w:rPr>
-      </w:pPr>
-      <w:r>
-        <w:rPr>
-          <w:lang w:val="en-US"/>
-        </w:rPr>
-        <w:t xml:space="preserve">FROM </w:t>
-      </w:r>
-    </w:p>
-    <w:p>
-      <w:pPr>
-        <w:rPr>
-          <w:lang w:val="en-US"/>
-        </w:rPr>
-      </w:pPr>
-      <w:r>
-        <w:rPr>
-          <w:lang w:val="en-US"/>
-        </w:rPr>
-        <w:t xml:space="preserve">    Orders o</w:t>
-      </w:r>
-    </w:p>
-    <w:p>
-      <w:pPr>
-        <w:rPr>
-          <w:lang w:val="en-US"/>
-        </w:rPr>
-      </w:pPr>
-      <w:r>
-        <w:rPr>
-          <w:lang w:val="en-US"/>
-        </w:rPr>
-        <w:t xml:space="preserve">JOIN </w:t>
-      </w:r>
-    </w:p>
-    <w:p>
-      <w:pPr>
-        <w:rPr>
-          <w:lang w:val="en-US"/>
-        </w:rPr>
-      </w:pPr>
-      <w:r>
-        <w:rPr>
-          <w:lang w:val="en-US"/>
-        </w:rPr>
-        <w:t xml:space="preserve">    </w:t>
-      </w:r>
-      <w:proofErr w:type="spellStart"/>
-      <w:r>
-        <w:rPr>
-          <w:lang w:val="en-US"/>
-        </w:rPr>
-        <w:t>Order_Items</w:t>
-      </w:r>
-      <w:proofErr w:type="spellEnd"/>
-      <w:r>
-        <w:rPr>
-          <w:lang w:val="en-US"/>
-        </w:rPr>
-        <w:t xml:space="preserve"> oi ON </w:t>
-      </w:r>
-      <w:proofErr w:type="spellStart"/>
-      <w:proofErr w:type="gramStart"/>
-      <w:r>
-        <w:rPr>
-          <w:lang w:val="en-US"/>
-        </w:rPr>
-        <w:t>o.order</w:t>
-      </w:r>
-      <w:proofErr w:type="gramEnd"/>
-      <w:r>
-        <w:rPr>
-          <w:lang w:val="en-US"/>
-        </w:rPr>
-        <w:t>_id</w:t>
-      </w:r>
-      <w:proofErr w:type="spellEnd"/>
-      <w:r>
-        <w:rPr>
-          <w:lang w:val="en-US"/>
-        </w:rPr>
-        <w:t xml:space="preserve"> = </w:t>
-      </w:r>
-      <w:proofErr w:type="spellStart"/>
-      <w:r>
-        <w:rPr>
-          <w:lang w:val="en-US"/>
-        </w:rPr>
-        <w:t>oi.order_id</w:t>
-      </w:r>
-      <w:proofErr w:type="spellEnd"/>
-    </w:p>
-    <w:p>
-      <w:pPr>
-        <w:rPr>
-          <w:lang w:val="en-US"/>
-        </w:rPr>
-      </w:pPr>
-      <w:r>
-        <w:rPr>
-          <w:lang w:val="en-US"/>
-        </w:rPr>
-        <w:t xml:space="preserve">GROUP BY </w:t>
-      </w:r>
-    </w:p>
-    <w:p>
-      <w:pPr>
-        <w:rPr>
-          <w:lang w:val="en-US"/>
-        </w:rPr>
-      </w:pPr>
-      <w:r>
-        <w:rPr>
-          <w:lang w:val="en-US"/>
-        </w:rPr>
-        <w:t xml:space="preserve">    </w:t>
-      </w:r>
-      <w:proofErr w:type="spellStart"/>
-      <w:proofErr w:type="gramStart"/>
-      <w:r>
-        <w:rPr>
-          <w:lang w:val="en-US"/>
-        </w:rPr>
-        <w:t>o.order</w:t>
-      </w:r>
-      <w:proofErr w:type="gramEnd"/>
-      <w:r>
-        <w:rPr>
-          <w:lang w:val="en-US"/>
-        </w:rPr>
-        <w:t>_id</w:t>
-      </w:r>
-      <w:proofErr w:type="spellEnd"/>
-      <w:r>
-        <w:rPr>
-          <w:lang w:val="en-US"/>
-        </w:rPr>
-        <w:t xml:space="preserve">, </w:t>
-      </w:r>
-      <w:proofErr w:type="spellStart"/>
-      <w:r>
-        <w:rPr>
-          <w:lang w:val="en-US"/>
-        </w:rPr>
-        <w:t>o.customer_id</w:t>
-      </w:r>
-      <w:proofErr w:type="spellEnd"/>
-    </w:p>
-    <w:p>
-      <w:pPr>
-        <w:rPr>
-          <w:lang w:val="en-US"/>
-        </w:rPr>
-      </w:pPr>
-      <w:r>
-        <w:rPr>
-          <w:lang w:val="en-US"/>
-        </w:rPr>
-        <w:t xml:space="preserve">ORDER BY </w:t>
-      </w:r>
-    </w:p>
-    <w:p>
-      <w:pPr>
-        <w:rPr>
-          <w:lang w:val="en-US"/>
-        </w:rPr>
-      </w:pPr>
-      <w:r>
-        <w:rPr>
-          <w:lang w:val="en-US"/>
-        </w:rPr>
-        <w:t xml:space="preserve">    </w:t>
-      </w:r>
-      <w:proofErr w:type="spellStart"/>
-      <w:r>
-        <w:rPr>
-          <w:lang w:val="en-US"/>
-        </w:rPr>
-        <w:t>order_total</w:t>
-      </w:r>
-      <w:proofErr w:type="spellEnd"/>
-      <w:r>
-        <w:rPr>
-          <w:lang w:val="en-US"/>
-        </w:rPr>
-        <w:t xml:space="preserve"> DESC;</w:t>
+        <w:drawing>
+          <wp:inline distT="0" distB="0" distL="0" distR="0" wp14:anchorId="0B18835A" wp14:editId="4673DC60">
+            <wp:extent cx="4658375" cy="5172797"/>
+            <wp:effectExtent l="0" t="0" r="8890" b="8890"/>
+            <wp:docPr id="1346160509" name="Рисунок 1"/>
+            <wp:cNvGraphicFramePr>
+              <a:graphicFrameLocks xmlns:a="http://schemas.openxmlformats.org/drawingml/2006/main" noChangeAspect="1"/>
+            </wp:cNvGraphicFramePr>
+            <a:graphic xmlns:a="http://schemas.openxmlformats.org/drawingml/2006/main">
+              <a:graphicData uri="http://schemas.openxmlformats.org/drawingml/2006/picture">
+                <pic:pic xmlns:pic="http://schemas.openxmlformats.org/drawingml/2006/picture">
+                  <pic:nvPicPr>
+                    <pic:cNvPr id="1346160509" name=""/>
+                    <pic:cNvPicPr/>
+                  </pic:nvPicPr>
+                  <pic:blipFill>
+                    <a:blip r:embed="rId11"/>
+                    <a:stretch>
+                      <a:fillRect/>
+                    </a:stretch>
+                  </pic:blipFill>
+                  <pic:spPr>
+                    <a:xfrm>
+                      <a:off x="0" y="0"/>
+                      <a:ext cx="4658375" cy="5172797"/>
+                    </a:xfrm>
+                    <a:prstGeom prst="rect">
+                      <a:avLst/>
+                    </a:prstGeom>
+                  </pic:spPr>
+                </pic:pic>
+              </a:graphicData>
+            </a:graphic>
+          </wp:inline>
+        </w:drawing>
       </w:r>
     </w:p>
     <w:sectPr>
